--- a/RoleAndContribute/1756100075.docx
+++ b/RoleAndContribute/1756100075.docx
@@ -1,6 +1,6 @@
 
 <file path=word/document.xml><?xml version="1.0" encoding="utf-8"?>
-<w:document xmlns:wpc="http://schemas.microsoft.com/office/word/2010/wordprocessingCanvas" xmlns:mc="http://schemas.openxmlformats.org/markup-compatibility/2006" xmlns:o="urn:schemas-microsoft-com:office:office" xmlns:r="http://schemas.openxmlformats.org/officeDocument/2006/relationships" xmlns:m="http://schemas.openxmlformats.org/officeDocument/2006/math" xmlns:v="urn:schemas-microsoft-com:vml" xmlns:wp14="http://schemas.microsoft.com/office/word/2010/wordprocessingDrawing" xmlns:wp="http://schemas.openxmlformats.org/drawingml/2006/wordprocessingDrawing" xmlns:w10="urn:schemas-microsoft-com:office:word" xmlns:w="http://schemas.openxmlformats.org/wordprocessingml/2006/main" xmlns:w14="http://schemas.microsoft.com/office/word/2010/wordml" xmlns:wpg="http://schemas.microsoft.com/office/word/2010/wordprocessingGroup" xmlns:wpi="http://schemas.microsoft.com/office/word/2010/wordprocessingInk" xmlns:wne="http://schemas.microsoft.com/office/word/2006/wordml" xmlns:wps="http://schemas.microsoft.com/office/word/2010/wordprocessingShape" mc:Ignorable="w14 wp14">
+<w:document xmlns:wpc="http://schemas.microsoft.com/office/word/2010/wordprocessingCanvas" xmlns:cx="http://schemas.microsoft.com/office/drawing/2014/chartex" xmlns:cx1="http://schemas.microsoft.com/office/drawing/2015/9/8/chartex" xmlns:cx2="http://schemas.microsoft.com/office/drawing/2015/10/21/chartex" xmlns:cx3="http://schemas.microsoft.com/office/drawing/2016/5/9/chartex" xmlns:cx4="http://schemas.microsoft.com/office/drawing/2016/5/10/chartex" xmlns:cx5="http://schemas.microsoft.com/office/drawing/2016/5/11/chartex" xmlns:cx6="http://schemas.microsoft.com/office/drawing/2016/5/12/chartex" xmlns:cx7="http://schemas.microsoft.com/office/drawing/2016/5/13/chartex" xmlns:cx8="http://schemas.microsoft.com/office/drawing/2016/5/14/chartex" xmlns:mc="http://schemas.openxmlformats.org/markup-compatibility/2006" xmlns:aink="http://schemas.microsoft.com/office/drawing/2016/ink" xmlns:am3d="http://schemas.microsoft.com/office/drawing/2017/model3d" xmlns:o="urn:schemas-microsoft-com:office:office" xmlns:r="http://schemas.openxmlformats.org/officeDocument/2006/relationships" xmlns:m="http://schemas.openxmlformats.org/officeDocument/2006/math" xmlns:v="urn:schemas-microsoft-com:vml" xmlns:wp14="http://schemas.microsoft.com/office/word/2010/wordprocessingDrawing" xmlns:wp="http://schemas.openxmlformats.org/drawingml/2006/wordprocessingDrawing" xmlns:w10="urn:schemas-microsoft-com:office:word" xmlns:w="http://schemas.openxmlformats.org/wordprocessingml/2006/main" xmlns:w14="http://schemas.microsoft.com/office/word/2010/wordml" xmlns:w15="http://schemas.microsoft.com/office/word/2012/wordml" xmlns:w16cid="http://schemas.microsoft.com/office/word/2016/wordml/cid" xmlns:w16se="http://schemas.microsoft.com/office/word/2015/wordml/symex" xmlns:wpg="http://schemas.microsoft.com/office/word/2010/wordprocessingGroup" xmlns:wpi="http://schemas.microsoft.com/office/word/2010/wordprocessingInk" xmlns:wne="http://schemas.microsoft.com/office/word/2006/wordml" xmlns:wps="http://schemas.microsoft.com/office/word/2010/wordprocessingShape" mc:Ignorable="w14 w15 w16se w16cid wp14">
   <w:body>
     <w:p>
       <w:pPr>
@@ -133,8 +133,6 @@
         </w:rPr>
         <w:t>NGUYỄN THỊ THANH THẢO</w:t>
       </w:r>
-      <w:bookmarkStart w:id="0" w:name="_GoBack"/>
-      <w:bookmarkEnd w:id="0"/>
     </w:p>
     <w:p>
       <w:pPr>
@@ -323,6 +321,15 @@
                 <w:szCs w:val="28"/>
               </w:rPr>
             </w:pPr>
+            <w:r>
+              <w:rPr>
+                <w:rFonts w:ascii="Times New Roman" w:hAnsi="Times New Roman" w:cs="Times New Roman"/>
+                <w:noProof/>
+                <w:sz w:val="28"/>
+                <w:szCs w:val="28"/>
+              </w:rPr>
+              <w:t>11/09/2019</w:t>
+            </w:r>
           </w:p>
         </w:tc>
         <w:tc>
@@ -343,6 +350,17 @@
                 <w:szCs w:val="28"/>
               </w:rPr>
             </w:pPr>
+            <w:r>
+              <w:rPr>
+                <w:rFonts w:ascii="Times New Roman" w:hAnsi="Times New Roman" w:cs="Times New Roman"/>
+                <w:noProof/>
+                <w:sz w:val="28"/>
+                <w:szCs w:val="28"/>
+              </w:rPr>
+              <w:t>Thêm 53 câu vào mẫu</w:t>
+            </w:r>
+            <w:bookmarkStart w:id="0" w:name="_GoBack"/>
+            <w:bookmarkEnd w:id="0"/>
           </w:p>
         </w:tc>
       </w:tr>
@@ -418,8 +436,8 @@
       </w:pPr>
     </w:p>
     <w:sectPr>
-      <w:headerReference w:type="default" r:id="rId8"/>
-      <w:footerReference w:type="default" r:id="rId9"/>
+      <w:headerReference w:type="default" r:id="rId7"/>
+      <w:footerReference w:type="default" r:id="rId8"/>
       <w:pgSz w:w="12240" w:h="15840"/>
       <w:pgMar w:top="1440" w:right="1440" w:bottom="1440" w:left="1440" w:header="720" w:footer="720" w:gutter="0"/>
       <w:cols w:space="720"/>
@@ -430,7 +448,7 @@
 </file>
 
 <file path=word/endnotes.xml><?xml version="1.0" encoding="utf-8"?>
-<w:endnotes xmlns:wpc="http://schemas.microsoft.com/office/word/2010/wordprocessingCanvas" xmlns:mc="http://schemas.openxmlformats.org/markup-compatibility/2006" xmlns:o="urn:schemas-microsoft-com:office:office" xmlns:r="http://schemas.openxmlformats.org/officeDocument/2006/relationships" xmlns:m="http://schemas.openxmlformats.org/officeDocument/2006/math" xmlns:v="urn:schemas-microsoft-com:vml" xmlns:wp14="http://schemas.microsoft.com/office/word/2010/wordprocessingDrawing" xmlns:wp="http://schemas.openxmlformats.org/drawingml/2006/wordprocessingDrawing" xmlns:w10="urn:schemas-microsoft-com:office:word" xmlns:w="http://schemas.openxmlformats.org/wordprocessingml/2006/main" xmlns:w14="http://schemas.microsoft.com/office/word/2010/wordml" xmlns:wpg="http://schemas.microsoft.com/office/word/2010/wordprocessingGroup" xmlns:wpi="http://schemas.microsoft.com/office/word/2010/wordprocessingInk" xmlns:wne="http://schemas.microsoft.com/office/word/2006/wordml" xmlns:wps="http://schemas.microsoft.com/office/word/2010/wordprocessingShape" mc:Ignorable="w14 wp14">
+<w:endnotes xmlns:wpc="http://schemas.microsoft.com/office/word/2010/wordprocessingCanvas" xmlns:cx="http://schemas.microsoft.com/office/drawing/2014/chartex" xmlns:cx1="http://schemas.microsoft.com/office/drawing/2015/9/8/chartex" xmlns:cx2="http://schemas.microsoft.com/office/drawing/2015/10/21/chartex" xmlns:cx3="http://schemas.microsoft.com/office/drawing/2016/5/9/chartex" xmlns:cx4="http://schemas.microsoft.com/office/drawing/2016/5/10/chartex" xmlns:cx5="http://schemas.microsoft.com/office/drawing/2016/5/11/chartex" xmlns:cx6="http://schemas.microsoft.com/office/drawing/2016/5/12/chartex" xmlns:cx7="http://schemas.microsoft.com/office/drawing/2016/5/13/chartex" xmlns:cx8="http://schemas.microsoft.com/office/drawing/2016/5/14/chartex" xmlns:mc="http://schemas.openxmlformats.org/markup-compatibility/2006" xmlns:aink="http://schemas.microsoft.com/office/drawing/2016/ink" xmlns:am3d="http://schemas.microsoft.com/office/drawing/2017/model3d" xmlns:o="urn:schemas-microsoft-com:office:office" xmlns:r="http://schemas.openxmlformats.org/officeDocument/2006/relationships" xmlns:m="http://schemas.openxmlformats.org/officeDocument/2006/math" xmlns:v="urn:schemas-microsoft-com:vml" xmlns:wp14="http://schemas.microsoft.com/office/word/2010/wordprocessingDrawing" xmlns:wp="http://schemas.openxmlformats.org/drawingml/2006/wordprocessingDrawing" xmlns:w10="urn:schemas-microsoft-com:office:word" xmlns:w="http://schemas.openxmlformats.org/wordprocessingml/2006/main" xmlns:w14="http://schemas.microsoft.com/office/word/2010/wordml" xmlns:w15="http://schemas.microsoft.com/office/word/2012/wordml" xmlns:w16cid="http://schemas.microsoft.com/office/word/2016/wordml/cid" xmlns:w16se="http://schemas.microsoft.com/office/word/2015/wordml/symex" xmlns:wpg="http://schemas.microsoft.com/office/word/2010/wordprocessingGroup" xmlns:wpi="http://schemas.microsoft.com/office/word/2010/wordprocessingInk" xmlns:wne="http://schemas.microsoft.com/office/word/2006/wordml" xmlns:wps="http://schemas.microsoft.com/office/word/2010/wordprocessingShape" mc:Ignorable="w14 w15 w16se w16cid wp14">
   <w:endnote w:type="separator" w:id="-1">
     <w:p>
       <w:pPr>
@@ -455,7 +473,7 @@
 </file>
 
 <file path=word/footer1.xml><?xml version="1.0" encoding="utf-8"?>
-<w:ftr xmlns:wpc="http://schemas.microsoft.com/office/word/2010/wordprocessingCanvas" xmlns:mc="http://schemas.openxmlformats.org/markup-compatibility/2006" xmlns:o="urn:schemas-microsoft-com:office:office" xmlns:r="http://schemas.openxmlformats.org/officeDocument/2006/relationships" xmlns:m="http://schemas.openxmlformats.org/officeDocument/2006/math" xmlns:v="urn:schemas-microsoft-com:vml" xmlns:wp14="http://schemas.microsoft.com/office/word/2010/wordprocessingDrawing" xmlns:wp="http://schemas.openxmlformats.org/drawingml/2006/wordprocessingDrawing" xmlns:w10="urn:schemas-microsoft-com:office:word" xmlns:w="http://schemas.openxmlformats.org/wordprocessingml/2006/main" xmlns:w14="http://schemas.microsoft.com/office/word/2010/wordml" xmlns:wpg="http://schemas.microsoft.com/office/word/2010/wordprocessingGroup" xmlns:wpi="http://schemas.microsoft.com/office/word/2010/wordprocessingInk" xmlns:wne="http://schemas.microsoft.com/office/word/2006/wordml" xmlns:wps="http://schemas.microsoft.com/office/word/2010/wordprocessingShape" mc:Ignorable="w14 wp14">
+<w:ftr xmlns:wpc="http://schemas.microsoft.com/office/word/2010/wordprocessingCanvas" xmlns:cx="http://schemas.microsoft.com/office/drawing/2014/chartex" xmlns:cx1="http://schemas.microsoft.com/office/drawing/2015/9/8/chartex" xmlns:cx2="http://schemas.microsoft.com/office/drawing/2015/10/21/chartex" xmlns:cx3="http://schemas.microsoft.com/office/drawing/2016/5/9/chartex" xmlns:cx4="http://schemas.microsoft.com/office/drawing/2016/5/10/chartex" xmlns:cx5="http://schemas.microsoft.com/office/drawing/2016/5/11/chartex" xmlns:cx6="http://schemas.microsoft.com/office/drawing/2016/5/12/chartex" xmlns:cx7="http://schemas.microsoft.com/office/drawing/2016/5/13/chartex" xmlns:cx8="http://schemas.microsoft.com/office/drawing/2016/5/14/chartex" xmlns:mc="http://schemas.openxmlformats.org/markup-compatibility/2006" xmlns:aink="http://schemas.microsoft.com/office/drawing/2016/ink" xmlns:am3d="http://schemas.microsoft.com/office/drawing/2017/model3d" xmlns:o="urn:schemas-microsoft-com:office:office" xmlns:r="http://schemas.openxmlformats.org/officeDocument/2006/relationships" xmlns:m="http://schemas.openxmlformats.org/officeDocument/2006/math" xmlns:v="urn:schemas-microsoft-com:vml" xmlns:wp14="http://schemas.microsoft.com/office/word/2010/wordprocessingDrawing" xmlns:wp="http://schemas.openxmlformats.org/drawingml/2006/wordprocessingDrawing" xmlns:w10="urn:schemas-microsoft-com:office:word" xmlns:w="http://schemas.openxmlformats.org/wordprocessingml/2006/main" xmlns:w14="http://schemas.microsoft.com/office/word/2010/wordml" xmlns:w15="http://schemas.microsoft.com/office/word/2012/wordml" xmlns:w16cid="http://schemas.microsoft.com/office/word/2016/wordml/cid" xmlns:w16se="http://schemas.microsoft.com/office/word/2015/wordml/symex" xmlns:wpg="http://schemas.microsoft.com/office/word/2010/wordprocessingGroup" xmlns:wpi="http://schemas.microsoft.com/office/word/2010/wordprocessingInk" xmlns:wne="http://schemas.microsoft.com/office/word/2006/wordml" xmlns:wps="http://schemas.microsoft.com/office/word/2010/wordprocessingShape" mc:Ignorable="w14 w15 w16se w16cid wp14">
   <w:sdt>
     <w:sdtPr>
       <w:id w:val="2172892"/>
@@ -490,7 +508,7 @@
             <w:sz w:val="24"/>
             <w:szCs w:val="24"/>
           </w:rPr>
-          <w:pict>
+          <w:pict w14:anchorId="65BE5D20">
             <v:shapetype id="_x0000_t32" coordsize="21600,21600" o:spt="32" o:oned="t" path="m,l21600,21600e" filled="f">
               <v:path arrowok="t" fillok="f" o:connecttype="none"/>
               <o:lock v:ext="edit" shapetype="t"/>
@@ -557,7 +575,7 @@
 </file>
 
 <file path=word/footnotes.xml><?xml version="1.0" encoding="utf-8"?>
-<w:footnotes xmlns:wpc="http://schemas.microsoft.com/office/word/2010/wordprocessingCanvas" xmlns:mc="http://schemas.openxmlformats.org/markup-compatibility/2006" xmlns:o="urn:schemas-microsoft-com:office:office" xmlns:r="http://schemas.openxmlformats.org/officeDocument/2006/relationships" xmlns:m="http://schemas.openxmlformats.org/officeDocument/2006/math" xmlns:v="urn:schemas-microsoft-com:vml" xmlns:wp14="http://schemas.microsoft.com/office/word/2010/wordprocessingDrawing" xmlns:wp="http://schemas.openxmlformats.org/drawingml/2006/wordprocessingDrawing" xmlns:w10="urn:schemas-microsoft-com:office:word" xmlns:w="http://schemas.openxmlformats.org/wordprocessingml/2006/main" xmlns:w14="http://schemas.microsoft.com/office/word/2010/wordml" xmlns:wpg="http://schemas.microsoft.com/office/word/2010/wordprocessingGroup" xmlns:wpi="http://schemas.microsoft.com/office/word/2010/wordprocessingInk" xmlns:wne="http://schemas.microsoft.com/office/word/2006/wordml" xmlns:wps="http://schemas.microsoft.com/office/word/2010/wordprocessingShape" mc:Ignorable="w14 wp14">
+<w:footnotes xmlns:wpc="http://schemas.microsoft.com/office/word/2010/wordprocessingCanvas" xmlns:cx="http://schemas.microsoft.com/office/drawing/2014/chartex" xmlns:cx1="http://schemas.microsoft.com/office/drawing/2015/9/8/chartex" xmlns:cx2="http://schemas.microsoft.com/office/drawing/2015/10/21/chartex" xmlns:cx3="http://schemas.microsoft.com/office/drawing/2016/5/9/chartex" xmlns:cx4="http://schemas.microsoft.com/office/drawing/2016/5/10/chartex" xmlns:cx5="http://schemas.microsoft.com/office/drawing/2016/5/11/chartex" xmlns:cx6="http://schemas.microsoft.com/office/drawing/2016/5/12/chartex" xmlns:cx7="http://schemas.microsoft.com/office/drawing/2016/5/13/chartex" xmlns:cx8="http://schemas.microsoft.com/office/drawing/2016/5/14/chartex" xmlns:mc="http://schemas.openxmlformats.org/markup-compatibility/2006" xmlns:aink="http://schemas.microsoft.com/office/drawing/2016/ink" xmlns:am3d="http://schemas.microsoft.com/office/drawing/2017/model3d" xmlns:o="urn:schemas-microsoft-com:office:office" xmlns:r="http://schemas.openxmlformats.org/officeDocument/2006/relationships" xmlns:m="http://schemas.openxmlformats.org/officeDocument/2006/math" xmlns:v="urn:schemas-microsoft-com:vml" xmlns:wp14="http://schemas.microsoft.com/office/word/2010/wordprocessingDrawing" xmlns:wp="http://schemas.openxmlformats.org/drawingml/2006/wordprocessingDrawing" xmlns:w10="urn:schemas-microsoft-com:office:word" xmlns:w="http://schemas.openxmlformats.org/wordprocessingml/2006/main" xmlns:w14="http://schemas.microsoft.com/office/word/2010/wordml" xmlns:w15="http://schemas.microsoft.com/office/word/2012/wordml" xmlns:w16cid="http://schemas.microsoft.com/office/word/2016/wordml/cid" xmlns:w16se="http://schemas.microsoft.com/office/word/2015/wordml/symex" xmlns:wpg="http://schemas.microsoft.com/office/word/2010/wordprocessingGroup" xmlns:wpi="http://schemas.microsoft.com/office/word/2010/wordprocessingInk" xmlns:wne="http://schemas.microsoft.com/office/word/2006/wordml" xmlns:wps="http://schemas.microsoft.com/office/word/2010/wordprocessingShape" mc:Ignorable="w14 w15 w16se w16cid wp14">
   <w:footnote w:type="separator" w:id="-1">
     <w:p>
       <w:pPr>
@@ -582,7 +600,7 @@
 </file>
 
 <file path=word/header1.xml><?xml version="1.0" encoding="utf-8"?>
-<w:hdr xmlns:wpc="http://schemas.microsoft.com/office/word/2010/wordprocessingCanvas" xmlns:mc="http://schemas.openxmlformats.org/markup-compatibility/2006" xmlns:o="urn:schemas-microsoft-com:office:office" xmlns:r="http://schemas.openxmlformats.org/officeDocument/2006/relationships" xmlns:m="http://schemas.openxmlformats.org/officeDocument/2006/math" xmlns:v="urn:schemas-microsoft-com:vml" xmlns:wp14="http://schemas.microsoft.com/office/word/2010/wordprocessingDrawing" xmlns:wp="http://schemas.openxmlformats.org/drawingml/2006/wordprocessingDrawing" xmlns:w10="urn:schemas-microsoft-com:office:word" xmlns:w="http://schemas.openxmlformats.org/wordprocessingml/2006/main" xmlns:w14="http://schemas.microsoft.com/office/word/2010/wordml" xmlns:wpg="http://schemas.microsoft.com/office/word/2010/wordprocessingGroup" xmlns:wpi="http://schemas.microsoft.com/office/word/2010/wordprocessingInk" xmlns:wne="http://schemas.microsoft.com/office/word/2006/wordml" xmlns:wps="http://schemas.microsoft.com/office/word/2010/wordprocessingShape" mc:Ignorable="w14 wp14">
+<w:hdr xmlns:wpc="http://schemas.microsoft.com/office/word/2010/wordprocessingCanvas" xmlns:cx="http://schemas.microsoft.com/office/drawing/2014/chartex" xmlns:cx1="http://schemas.microsoft.com/office/drawing/2015/9/8/chartex" xmlns:cx2="http://schemas.microsoft.com/office/drawing/2015/10/21/chartex" xmlns:cx3="http://schemas.microsoft.com/office/drawing/2016/5/9/chartex" xmlns:cx4="http://schemas.microsoft.com/office/drawing/2016/5/10/chartex" xmlns:cx5="http://schemas.microsoft.com/office/drawing/2016/5/11/chartex" xmlns:cx6="http://schemas.microsoft.com/office/drawing/2016/5/12/chartex" xmlns:cx7="http://schemas.microsoft.com/office/drawing/2016/5/13/chartex" xmlns:cx8="http://schemas.microsoft.com/office/drawing/2016/5/14/chartex" xmlns:mc="http://schemas.openxmlformats.org/markup-compatibility/2006" xmlns:aink="http://schemas.microsoft.com/office/drawing/2016/ink" xmlns:am3d="http://schemas.microsoft.com/office/drawing/2017/model3d" xmlns:o="urn:schemas-microsoft-com:office:office" xmlns:r="http://schemas.openxmlformats.org/officeDocument/2006/relationships" xmlns:m="http://schemas.openxmlformats.org/officeDocument/2006/math" xmlns:v="urn:schemas-microsoft-com:vml" xmlns:wp14="http://schemas.microsoft.com/office/word/2010/wordprocessingDrawing" xmlns:wp="http://schemas.openxmlformats.org/drawingml/2006/wordprocessingDrawing" xmlns:w10="urn:schemas-microsoft-com:office:word" xmlns:w="http://schemas.openxmlformats.org/wordprocessingml/2006/main" xmlns:w14="http://schemas.microsoft.com/office/word/2010/wordml" xmlns:w15="http://schemas.microsoft.com/office/word/2012/wordml" xmlns:w16cid="http://schemas.microsoft.com/office/word/2016/wordml/cid" xmlns:w16se="http://schemas.microsoft.com/office/word/2015/wordml/symex" xmlns:wpg="http://schemas.microsoft.com/office/word/2010/wordprocessingGroup" xmlns:wpi="http://schemas.microsoft.com/office/word/2010/wordprocessingInk" xmlns:wne="http://schemas.microsoft.com/office/word/2006/wordml" xmlns:wps="http://schemas.microsoft.com/office/word/2010/wordprocessingShape" mc:Ignorable="w14 w15 w16se w16cid wp14">
   <w:p>
     <w:pPr>
       <w:pStyle w:val="Header"/>
@@ -600,7 +618,7 @@
         <w:szCs w:val="24"/>
         <w:lang w:val="vi-VN"/>
       </w:rPr>
-      <w:pict>
+      <w:pict w14:anchorId="0084124A">
         <v:shapetype id="_x0000_t32" coordsize="21600,21600" o:spt="32" o:oned="t" path="m,l21600,21600e" filled="f">
           <v:path arrowok="t" fillok="f" o:connecttype="none"/>
           <o:lock v:ext="edit" shapetype="t"/>
@@ -643,131 +661,21 @@
       </w:rPr>
       <w:tab/>
     </w:r>
-    <w:proofErr w:type="spellStart"/>
     <w:r>
       <w:rPr>
         <w:rFonts w:ascii="Times New Roman" w:hAnsi="Times New Roman" w:cs="Times New Roman"/>
         <w:sz w:val="24"/>
         <w:szCs w:val="24"/>
       </w:rPr>
-      <w:t>Thông</w:t>
+      <w:t>Thông tin sinh viên tham gia bài tập</w:t>
     </w:r>
-    <w:proofErr w:type="spellEnd"/>
-    <w:r>
-      <w:rPr>
-        <w:rFonts w:ascii="Times New Roman" w:hAnsi="Times New Roman" w:cs="Times New Roman"/>
-        <w:sz w:val="24"/>
-        <w:szCs w:val="24"/>
-      </w:rPr>
-      <w:t xml:space="preserve"> tin </w:t>
-    </w:r>
-    <w:proofErr w:type="spellStart"/>
-    <w:r>
-      <w:rPr>
-        <w:rFonts w:ascii="Times New Roman" w:hAnsi="Times New Roman" w:cs="Times New Roman"/>
-        <w:sz w:val="24"/>
-        <w:szCs w:val="24"/>
-      </w:rPr>
-      <w:t>sinh</w:t>
-    </w:r>
-    <w:proofErr w:type="spellEnd"/>
-    <w:r>
-      <w:rPr>
-        <w:rFonts w:ascii="Times New Roman" w:hAnsi="Times New Roman" w:cs="Times New Roman"/>
-        <w:sz w:val="24"/>
-        <w:szCs w:val="24"/>
-      </w:rPr>
-      <w:t xml:space="preserve"> </w:t>
-    </w:r>
-    <w:proofErr w:type="spellStart"/>
-    <w:r>
-      <w:rPr>
-        <w:rFonts w:ascii="Times New Roman" w:hAnsi="Times New Roman" w:cs="Times New Roman"/>
-        <w:sz w:val="24"/>
-        <w:szCs w:val="24"/>
-      </w:rPr>
-      <w:t>viên</w:t>
-    </w:r>
-    <w:proofErr w:type="spellEnd"/>
-    <w:r>
-      <w:rPr>
-        <w:rFonts w:ascii="Times New Roman" w:hAnsi="Times New Roman" w:cs="Times New Roman"/>
-        <w:sz w:val="24"/>
-        <w:szCs w:val="24"/>
-      </w:rPr>
-      <w:t xml:space="preserve"> </w:t>
-    </w:r>
-    <w:proofErr w:type="spellStart"/>
-    <w:r>
-      <w:rPr>
-        <w:rFonts w:ascii="Times New Roman" w:hAnsi="Times New Roman" w:cs="Times New Roman"/>
-        <w:sz w:val="24"/>
-        <w:szCs w:val="24"/>
-      </w:rPr>
-      <w:t>tham</w:t>
-    </w:r>
-    <w:proofErr w:type="spellEnd"/>
-    <w:r>
-      <w:rPr>
-        <w:rFonts w:ascii="Times New Roman" w:hAnsi="Times New Roman" w:cs="Times New Roman"/>
-        <w:sz w:val="24"/>
-        <w:szCs w:val="24"/>
-      </w:rPr>
-      <w:t xml:space="preserve"> </w:t>
-    </w:r>
-    <w:proofErr w:type="spellStart"/>
-    <w:r>
-      <w:rPr>
-        <w:rFonts w:ascii="Times New Roman" w:hAnsi="Times New Roman" w:cs="Times New Roman"/>
-        <w:sz w:val="24"/>
-        <w:szCs w:val="24"/>
-      </w:rPr>
-      <w:t>gia</w:t>
-    </w:r>
-    <w:proofErr w:type="spellEnd"/>
-    <w:r>
-      <w:rPr>
-        <w:rFonts w:ascii="Times New Roman" w:hAnsi="Times New Roman" w:cs="Times New Roman"/>
-        <w:sz w:val="24"/>
-        <w:szCs w:val="24"/>
-      </w:rPr>
-      <w:t xml:space="preserve"> </w:t>
-    </w:r>
-    <w:proofErr w:type="spellStart"/>
-    <w:r>
-      <w:rPr>
-        <w:rFonts w:ascii="Times New Roman" w:hAnsi="Times New Roman" w:cs="Times New Roman"/>
-        <w:sz w:val="24"/>
-        <w:szCs w:val="24"/>
-      </w:rPr>
-      <w:t>bài</w:t>
-    </w:r>
-    <w:proofErr w:type="spellEnd"/>
-    <w:r>
-      <w:rPr>
-        <w:rFonts w:ascii="Times New Roman" w:hAnsi="Times New Roman" w:cs="Times New Roman"/>
-        <w:sz w:val="24"/>
-        <w:szCs w:val="24"/>
-      </w:rPr>
-      <w:t xml:space="preserve"> </w:t>
-    </w:r>
-    <w:proofErr w:type="spellStart"/>
-    <w:r>
-      <w:rPr>
-        <w:rFonts w:ascii="Times New Roman" w:hAnsi="Times New Roman" w:cs="Times New Roman"/>
-        <w:sz w:val="24"/>
-        <w:szCs w:val="24"/>
-      </w:rPr>
-      <w:t>tập</w:t>
-    </w:r>
-    <w:proofErr w:type="spellEnd"/>
   </w:p>
 </w:hdr>
 </file>
 
 <file path=word/numbering.xml><?xml version="1.0" encoding="utf-8"?>
-<w:numbering xmlns:wpc="http://schemas.microsoft.com/office/word/2010/wordprocessingCanvas" xmlns:mc="http://schemas.openxmlformats.org/markup-compatibility/2006" xmlns:o="urn:schemas-microsoft-com:office:office" xmlns:r="http://schemas.openxmlformats.org/officeDocument/2006/relationships" xmlns:m="http://schemas.openxmlformats.org/officeDocument/2006/math" xmlns:v="urn:schemas-microsoft-com:vml" xmlns:wp14="http://schemas.microsoft.com/office/word/2010/wordprocessingDrawing" xmlns:wp="http://schemas.openxmlformats.org/drawingml/2006/wordprocessingDrawing" xmlns:w10="urn:schemas-microsoft-com:office:word" xmlns:w="http://schemas.openxmlformats.org/wordprocessingml/2006/main" xmlns:w14="http://schemas.microsoft.com/office/word/2010/wordml" xmlns:wpg="http://schemas.microsoft.com/office/word/2010/wordprocessingGroup" xmlns:wpi="http://schemas.microsoft.com/office/word/2010/wordprocessingInk" xmlns:wne="http://schemas.microsoft.com/office/word/2006/wordml" xmlns:wps="http://schemas.microsoft.com/office/word/2010/wordprocessingShape" mc:Ignorable="w14 wp14">
-  <w:abstractNum w:abstractNumId="0">
+<w:numbering xmlns:wpc="http://schemas.microsoft.com/office/word/2010/wordprocessingCanvas" xmlns:cx="http://schemas.microsoft.com/office/drawing/2014/chartex" xmlns:cx1="http://schemas.microsoft.com/office/drawing/2015/9/8/chartex" xmlns:cx2="http://schemas.microsoft.com/office/drawing/2015/10/21/chartex" xmlns:cx3="http://schemas.microsoft.com/office/drawing/2016/5/9/chartex" xmlns:cx4="http://schemas.microsoft.com/office/drawing/2016/5/10/chartex" xmlns:cx5="http://schemas.microsoft.com/office/drawing/2016/5/11/chartex" xmlns:cx6="http://schemas.microsoft.com/office/drawing/2016/5/12/chartex" xmlns:cx7="http://schemas.microsoft.com/office/drawing/2016/5/13/chartex" xmlns:cx8="http://schemas.microsoft.com/office/drawing/2016/5/14/chartex" xmlns:mc="http://schemas.openxmlformats.org/markup-compatibility/2006" xmlns:aink="http://schemas.microsoft.com/office/drawing/2016/ink" xmlns:am3d="http://schemas.microsoft.com/office/drawing/2017/model3d" xmlns:o="urn:schemas-microsoft-com:office:office" xmlns:r="http://schemas.openxmlformats.org/officeDocument/2006/relationships" xmlns:m="http://schemas.openxmlformats.org/officeDocument/2006/math" xmlns:v="urn:schemas-microsoft-com:vml" xmlns:wp14="http://schemas.microsoft.com/office/word/2010/wordprocessingDrawing" xmlns:wp="http://schemas.openxmlformats.org/drawingml/2006/wordprocessingDrawing" xmlns:w10="urn:schemas-microsoft-com:office:word" xmlns:w="http://schemas.openxmlformats.org/wordprocessingml/2006/main" xmlns:w14="http://schemas.microsoft.com/office/word/2010/wordml" xmlns:w15="http://schemas.microsoft.com/office/word/2012/wordml" xmlns:w16cid="http://schemas.microsoft.com/office/word/2016/wordml/cid" xmlns:w16se="http://schemas.microsoft.com/office/word/2015/wordml/symex" xmlns:wpg="http://schemas.microsoft.com/office/word/2010/wordprocessingGroup" xmlns:wpi="http://schemas.microsoft.com/office/word/2010/wordprocessingInk" xmlns:wne="http://schemas.microsoft.com/office/word/2006/wordml" xmlns:wps="http://schemas.microsoft.com/office/word/2010/wordprocessingShape" mc:Ignorable="w14 w15 w16se w16cid wp14">
+  <w:abstractNum w:abstractNumId="0" w15:restartNumberingAfterBreak="0">
     <w:nsid w:val="038945CB"/>
     <w:multiLevelType w:val="multilevel"/>
     <w:tmpl w:val="62E44A32"/>
@@ -880,7 +788,7 @@
       </w:pPr>
     </w:lvl>
   </w:abstractNum>
-  <w:abstractNum w:abstractNumId="1">
+  <w:abstractNum w:abstractNumId="1" w15:restartNumberingAfterBreak="0">
     <w:nsid w:val="05EC650A"/>
     <w:multiLevelType w:val="hybridMultilevel"/>
     <w:tmpl w:val="020E47FA"/>
@@ -1020,7 +928,7 @@
       </w:rPr>
     </w:lvl>
   </w:abstractNum>
-  <w:abstractNum w:abstractNumId="2">
+  <w:abstractNum w:abstractNumId="2" w15:restartNumberingAfterBreak="0">
     <w:nsid w:val="06546EF7"/>
     <w:multiLevelType w:val="hybridMultilevel"/>
     <w:tmpl w:val="7A5C850E"/>
@@ -1160,7 +1068,7 @@
       </w:rPr>
     </w:lvl>
   </w:abstractNum>
-  <w:abstractNum w:abstractNumId="3">
+  <w:abstractNum w:abstractNumId="3" w15:restartNumberingAfterBreak="0">
     <w:nsid w:val="08DB5A80"/>
     <w:multiLevelType w:val="hybridMultilevel"/>
     <w:tmpl w:val="6CEE88D4"/>
@@ -1300,7 +1208,7 @@
       </w:rPr>
     </w:lvl>
   </w:abstractNum>
-  <w:abstractNum w:abstractNumId="4">
+  <w:abstractNum w:abstractNumId="4" w15:restartNumberingAfterBreak="0">
     <w:nsid w:val="09832257"/>
     <w:multiLevelType w:val="hybridMultilevel"/>
     <w:tmpl w:val="4F920046"/>
@@ -1440,7 +1348,7 @@
       </w:rPr>
     </w:lvl>
   </w:abstractNum>
-  <w:abstractNum w:abstractNumId="5">
+  <w:abstractNum w:abstractNumId="5" w15:restartNumberingAfterBreak="0">
     <w:nsid w:val="10873F77"/>
     <w:multiLevelType w:val="hybridMultilevel"/>
     <w:tmpl w:val="E89651D0"/>
@@ -1580,7 +1488,7 @@
       </w:rPr>
     </w:lvl>
   </w:abstractNum>
-  <w:abstractNum w:abstractNumId="6">
+  <w:abstractNum w:abstractNumId="6" w15:restartNumberingAfterBreak="0">
     <w:nsid w:val="18773395"/>
     <w:multiLevelType w:val="hybridMultilevel"/>
     <w:tmpl w:val="3C40E6EC"/>
@@ -1720,7 +1628,7 @@
       </w:rPr>
     </w:lvl>
   </w:abstractNum>
-  <w:abstractNum w:abstractNumId="7">
+  <w:abstractNum w:abstractNumId="7" w15:restartNumberingAfterBreak="0">
     <w:nsid w:val="239C6224"/>
     <w:multiLevelType w:val="hybridMultilevel"/>
     <w:tmpl w:val="BB0AE5D6"/>
@@ -1860,7 +1768,7 @@
       </w:rPr>
     </w:lvl>
   </w:abstractNum>
-  <w:abstractNum w:abstractNumId="8">
+  <w:abstractNum w:abstractNumId="8" w15:restartNumberingAfterBreak="0">
     <w:nsid w:val="23CF6689"/>
     <w:multiLevelType w:val="hybridMultilevel"/>
     <w:tmpl w:val="CD42DF94"/>
@@ -2000,7 +1908,7 @@
       </w:rPr>
     </w:lvl>
   </w:abstractNum>
-  <w:abstractNum w:abstractNumId="9">
+  <w:abstractNum w:abstractNumId="9" w15:restartNumberingAfterBreak="0">
     <w:nsid w:val="249B12BA"/>
     <w:multiLevelType w:val="hybridMultilevel"/>
     <w:tmpl w:val="1E48010C"/>
@@ -2113,7 +2021,7 @@
       </w:rPr>
     </w:lvl>
   </w:abstractNum>
-  <w:abstractNum w:abstractNumId="10">
+  <w:abstractNum w:abstractNumId="10" w15:restartNumberingAfterBreak="0">
     <w:nsid w:val="288F29F7"/>
     <w:multiLevelType w:val="hybridMultilevel"/>
     <w:tmpl w:val="66924C9C"/>
@@ -2253,7 +2161,7 @@
       </w:rPr>
     </w:lvl>
   </w:abstractNum>
-  <w:abstractNum w:abstractNumId="11">
+  <w:abstractNum w:abstractNumId="11" w15:restartNumberingAfterBreak="0">
     <w:nsid w:val="498D7059"/>
     <w:multiLevelType w:val="hybridMultilevel"/>
     <w:tmpl w:val="8ACC38AE"/>
@@ -2393,7 +2301,7 @@
       </w:rPr>
     </w:lvl>
   </w:abstractNum>
-  <w:abstractNum w:abstractNumId="12">
+  <w:abstractNum w:abstractNumId="12" w15:restartNumberingAfterBreak="0">
     <w:nsid w:val="4ECA5080"/>
     <w:multiLevelType w:val="hybridMultilevel"/>
     <w:tmpl w:val="1E8C20DC"/>
@@ -2533,7 +2441,7 @@
       </w:rPr>
     </w:lvl>
   </w:abstractNum>
-  <w:abstractNum w:abstractNumId="13">
+  <w:abstractNum w:abstractNumId="13" w15:restartNumberingAfterBreak="0">
     <w:nsid w:val="507B5624"/>
     <w:multiLevelType w:val="hybridMultilevel"/>
     <w:tmpl w:val="DF72A9C8"/>
@@ -2646,7 +2554,7 @@
       </w:rPr>
     </w:lvl>
   </w:abstractNum>
-  <w:abstractNum w:abstractNumId="14">
+  <w:abstractNum w:abstractNumId="14" w15:restartNumberingAfterBreak="0">
     <w:nsid w:val="50824791"/>
     <w:multiLevelType w:val="hybridMultilevel"/>
     <w:tmpl w:val="AE32229E"/>
@@ -2759,7 +2667,7 @@
       </w:rPr>
     </w:lvl>
   </w:abstractNum>
-  <w:abstractNum w:abstractNumId="15">
+  <w:abstractNum w:abstractNumId="15" w15:restartNumberingAfterBreak="0">
     <w:nsid w:val="51A03EA5"/>
     <w:multiLevelType w:val="hybridMultilevel"/>
     <w:tmpl w:val="DDD26616"/>
@@ -2899,7 +2807,7 @@
       </w:rPr>
     </w:lvl>
   </w:abstractNum>
-  <w:abstractNum w:abstractNumId="16">
+  <w:abstractNum w:abstractNumId="16" w15:restartNumberingAfterBreak="0">
     <w:nsid w:val="525C5E81"/>
     <w:multiLevelType w:val="hybridMultilevel"/>
     <w:tmpl w:val="7CC05AA0"/>
@@ -3012,7 +2920,7 @@
       </w:rPr>
     </w:lvl>
   </w:abstractNum>
-  <w:abstractNum w:abstractNumId="17">
+  <w:abstractNum w:abstractNumId="17" w15:restartNumberingAfterBreak="0">
     <w:nsid w:val="5A7032D5"/>
     <w:multiLevelType w:val="hybridMultilevel"/>
     <w:tmpl w:val="DAEAF5C0"/>
@@ -3125,7 +3033,7 @@
       </w:rPr>
     </w:lvl>
   </w:abstractNum>
-  <w:abstractNum w:abstractNumId="18">
+  <w:abstractNum w:abstractNumId="18" w15:restartNumberingAfterBreak="0">
     <w:nsid w:val="5F5170DE"/>
     <w:multiLevelType w:val="hybridMultilevel"/>
     <w:tmpl w:val="93D01C94"/>
@@ -3265,7 +3173,7 @@
       </w:rPr>
     </w:lvl>
   </w:abstractNum>
-  <w:abstractNum w:abstractNumId="19">
+  <w:abstractNum w:abstractNumId="19" w15:restartNumberingAfterBreak="0">
     <w:nsid w:val="5F6904D6"/>
     <w:multiLevelType w:val="hybridMultilevel"/>
     <w:tmpl w:val="F0520742"/>
@@ -3378,7 +3286,7 @@
       </w:rPr>
     </w:lvl>
   </w:abstractNum>
-  <w:abstractNum w:abstractNumId="20">
+  <w:abstractNum w:abstractNumId="20" w15:restartNumberingAfterBreak="0">
     <w:nsid w:val="615415BD"/>
     <w:multiLevelType w:val="hybridMultilevel"/>
     <w:tmpl w:val="6DE2185C"/>
@@ -3518,7 +3426,7 @@
       </w:rPr>
     </w:lvl>
   </w:abstractNum>
-  <w:abstractNum w:abstractNumId="21">
+  <w:abstractNum w:abstractNumId="21" w15:restartNumberingAfterBreak="0">
     <w:nsid w:val="624F4813"/>
     <w:multiLevelType w:val="hybridMultilevel"/>
     <w:tmpl w:val="6BCA82C2"/>
@@ -3658,7 +3566,7 @@
       </w:rPr>
     </w:lvl>
   </w:abstractNum>
-  <w:abstractNum w:abstractNumId="22">
+  <w:abstractNum w:abstractNumId="22" w15:restartNumberingAfterBreak="0">
     <w:nsid w:val="6EFB50B6"/>
     <w:multiLevelType w:val="hybridMultilevel"/>
     <w:tmpl w:val="5AB8D2C8"/>
@@ -3771,7 +3679,7 @@
       </w:rPr>
     </w:lvl>
   </w:abstractNum>
-  <w:abstractNum w:abstractNumId="23">
+  <w:abstractNum w:abstractNumId="23" w15:restartNumberingAfterBreak="0">
     <w:nsid w:val="7144207C"/>
     <w:multiLevelType w:val="hybridMultilevel"/>
     <w:tmpl w:val="6696211A"/>
@@ -3884,7 +3792,7 @@
       </w:rPr>
     </w:lvl>
   </w:abstractNum>
-  <w:abstractNum w:abstractNumId="24">
+  <w:abstractNum w:abstractNumId="24" w15:restartNumberingAfterBreak="0">
     <w:nsid w:val="719F3B1C"/>
     <w:multiLevelType w:val="hybridMultilevel"/>
     <w:tmpl w:val="C512F53E"/>
@@ -3997,7 +3905,7 @@
       </w:rPr>
     </w:lvl>
   </w:abstractNum>
-  <w:abstractNum w:abstractNumId="25">
+  <w:abstractNum w:abstractNumId="25" w15:restartNumberingAfterBreak="0">
     <w:nsid w:val="7254601A"/>
     <w:multiLevelType w:val="hybridMultilevel"/>
     <w:tmpl w:val="20F0F30C"/>
@@ -4137,7 +4045,7 @@
       </w:rPr>
     </w:lvl>
   </w:abstractNum>
-  <w:abstractNum w:abstractNumId="26">
+  <w:abstractNum w:abstractNumId="26" w15:restartNumberingAfterBreak="0">
     <w:nsid w:val="75E51269"/>
     <w:multiLevelType w:val="hybridMultilevel"/>
     <w:tmpl w:val="F12A8858"/>
@@ -4277,7 +4185,7 @@
       </w:rPr>
     </w:lvl>
   </w:abstractNum>
-  <w:abstractNum w:abstractNumId="27">
+  <w:abstractNum w:abstractNumId="27" w15:restartNumberingAfterBreak="0">
     <w:nsid w:val="7999315D"/>
     <w:multiLevelType w:val="hybridMultilevel"/>
     <w:tmpl w:val="06F2AB62"/>
@@ -4417,7 +4325,7 @@
       </w:rPr>
     </w:lvl>
   </w:abstractNum>
-  <w:abstractNum w:abstractNumId="28">
+  <w:abstractNum w:abstractNumId="28" w15:restartNumberingAfterBreak="0">
     <w:nsid w:val="7FD85F6D"/>
     <w:multiLevelType w:val="hybridMultilevel"/>
     <w:tmpl w:val="238AEAAA"/>
@@ -4648,7 +4556,7 @@
 </file>
 
 <file path=word/styles.xml><?xml version="1.0" encoding="utf-8"?>
-<w:styles xmlns:mc="http://schemas.openxmlformats.org/markup-compatibility/2006" xmlns:r="http://schemas.openxmlformats.org/officeDocument/2006/relationships" xmlns:w="http://schemas.openxmlformats.org/wordprocessingml/2006/main" xmlns:w14="http://schemas.microsoft.com/office/word/2010/wordml" mc:Ignorable="w14">
+<w:styles xmlns:mc="http://schemas.openxmlformats.org/markup-compatibility/2006" xmlns:r="http://schemas.openxmlformats.org/officeDocument/2006/relationships" xmlns:w="http://schemas.openxmlformats.org/wordprocessingml/2006/main" xmlns:w14="http://schemas.microsoft.com/office/word/2010/wordml" xmlns:w15="http://schemas.microsoft.com/office/word/2012/wordml" xmlns:w16cid="http://schemas.microsoft.com/office/word/2016/wordml/cid" xmlns:w16se="http://schemas.microsoft.com/office/word/2015/wordml/symex" mc:Ignorable="w14 w15 w16se w16cid">
   <w:docDefaults>
     <w:rPrDefault>
       <w:rPr>
@@ -4664,144 +4572,384 @@
       </w:pPr>
     </w:pPrDefault>
   </w:docDefaults>
-  <w:latentStyles w:defLockedState="0" w:defUIPriority="99" w:defSemiHidden="1" w:defUnhideWhenUsed="1" w:defQFormat="0" w:count="267">
-    <w:lsdException w:name="Normal" w:semiHidden="0" w:uiPriority="0" w:unhideWhenUsed="0" w:qFormat="1"/>
-    <w:lsdException w:name="heading 1" w:semiHidden="0" w:uiPriority="9" w:unhideWhenUsed="0" w:qFormat="1"/>
-    <w:lsdException w:name="heading 2" w:uiPriority="9" w:qFormat="1"/>
-    <w:lsdException w:name="heading 3" w:uiPriority="9" w:qFormat="1"/>
-    <w:lsdException w:name="heading 4" w:uiPriority="9" w:qFormat="1"/>
-    <w:lsdException w:name="heading 5" w:uiPriority="9" w:qFormat="1"/>
-    <w:lsdException w:name="heading 6" w:uiPriority="9" w:qFormat="1"/>
-    <w:lsdException w:name="heading 7" w:uiPriority="9" w:qFormat="1"/>
-    <w:lsdException w:name="heading 8" w:uiPriority="9" w:qFormat="1"/>
-    <w:lsdException w:name="heading 9" w:uiPriority="9" w:qFormat="1"/>
-    <w:lsdException w:name="toc 1" w:uiPriority="39"/>
-    <w:lsdException w:name="toc 2" w:uiPriority="39"/>
-    <w:lsdException w:name="toc 3" w:uiPriority="39"/>
-    <w:lsdException w:name="toc 4" w:uiPriority="39"/>
-    <w:lsdException w:name="toc 5" w:uiPriority="39"/>
-    <w:lsdException w:name="toc 6" w:uiPriority="39"/>
-    <w:lsdException w:name="toc 7" w:uiPriority="39"/>
-    <w:lsdException w:name="toc 8" w:uiPriority="39"/>
-    <w:lsdException w:name="toc 9" w:uiPriority="39"/>
-    <w:lsdException w:name="caption" w:uiPriority="35" w:qFormat="1"/>
-    <w:lsdException w:name="Title" w:semiHidden="0" w:uiPriority="10" w:unhideWhenUsed="0" w:qFormat="1"/>
-    <w:lsdException w:name="Default Paragraph Font" w:uiPriority="1"/>
-    <w:lsdException w:name="Subtitle" w:semiHidden="0" w:uiPriority="11" w:unhideWhenUsed="0" w:qFormat="1"/>
-    <w:lsdException w:name="Strong" w:semiHidden="0" w:uiPriority="22" w:unhideWhenUsed="0" w:qFormat="1"/>
-    <w:lsdException w:name="Emphasis" w:semiHidden="0" w:uiPriority="20" w:unhideWhenUsed="0" w:qFormat="1"/>
-    <w:lsdException w:name="Table Grid" w:semiHidden="0" w:uiPriority="59" w:unhideWhenUsed="0"/>
-    <w:lsdException w:name="Placeholder Text" w:unhideWhenUsed="0"/>
-    <w:lsdException w:name="No Spacing" w:semiHidden="0" w:uiPriority="1" w:unhideWhenUsed="0" w:qFormat="1"/>
-    <w:lsdException w:name="Light Shading" w:semiHidden="0" w:uiPriority="60" w:unhideWhenUsed="0"/>
-    <w:lsdException w:name="Light List" w:semiHidden="0" w:uiPriority="61" w:unhideWhenUsed="0"/>
-    <w:lsdException w:name="Light Grid" w:semiHidden="0" w:uiPriority="62" w:unhideWhenUsed="0"/>
-    <w:lsdException w:name="Medium Shading 1" w:semiHidden="0" w:uiPriority="63" w:unhideWhenUsed="0"/>
-    <w:lsdException w:name="Medium Shading 2" w:semiHidden="0" w:uiPriority="64" w:unhideWhenUsed="0"/>
-    <w:lsdException w:name="Medium List 1" w:semiHidden="0" w:uiPriority="65" w:unhideWhenUsed="0"/>
-    <w:lsdException w:name="Medium List 2" w:semiHidden="0" w:uiPriority="66" w:unhideWhenUsed="0"/>
-    <w:lsdException w:name="Medium Grid 1" w:semiHidden="0" w:uiPriority="67" w:unhideWhenUsed="0"/>
-    <w:lsdException w:name="Medium Grid 2" w:semiHidden="0" w:uiPriority="68" w:unhideWhenUsed="0"/>
-    <w:lsdException w:name="Medium Grid 3" w:semiHidden="0" w:uiPriority="69" w:unhideWhenUsed="0"/>
-    <w:lsdException w:name="Dark List" w:semiHidden="0" w:uiPriority="70" w:unhideWhenUsed="0"/>
-    <w:lsdException w:name="Colorful Shading" w:semiHidden="0" w:uiPriority="71" w:unhideWhenUsed="0"/>
-    <w:lsdException w:name="Colorful List" w:semiHidden="0" w:uiPriority="72" w:unhideWhenUsed="0"/>
-    <w:lsdException w:name="Colorful Grid" w:semiHidden="0" w:uiPriority="73" w:unhideWhenUsed="0"/>
-    <w:lsdException w:name="Light Shading Accent 1" w:semiHidden="0" w:uiPriority="60" w:unhideWhenUsed="0"/>
-    <w:lsdException w:name="Light List Accent 1" w:semiHidden="0" w:uiPriority="61" w:unhideWhenUsed="0"/>
-    <w:lsdException w:name="Light Grid Accent 1" w:semiHidden="0" w:uiPriority="62" w:unhideWhenUsed="0"/>
-    <w:lsdException w:name="Medium Shading 1 Accent 1" w:semiHidden="0" w:uiPriority="63" w:unhideWhenUsed="0"/>
-    <w:lsdException w:name="Medium Shading 2 Accent 1" w:semiHidden="0" w:uiPriority="64" w:unhideWhenUsed="0"/>
-    <w:lsdException w:name="Medium List 1 Accent 1" w:semiHidden="0" w:uiPriority="65" w:unhideWhenUsed="0"/>
-    <w:lsdException w:name="Revision" w:unhideWhenUsed="0"/>
-    <w:lsdException w:name="List Paragraph" w:semiHidden="0" w:uiPriority="34" w:unhideWhenUsed="0" w:qFormat="1"/>
-    <w:lsdException w:name="Quote" w:semiHidden="0" w:uiPriority="29" w:unhideWhenUsed="0" w:qFormat="1"/>
-    <w:lsdException w:name="Intense Quote" w:semiHidden="0" w:uiPriority="30" w:unhideWhenUsed="0" w:qFormat="1"/>
-    <w:lsdException w:name="Medium List 2 Accent 1" w:semiHidden="0" w:uiPriority="66" w:unhideWhenUsed="0"/>
-    <w:lsdException w:name="Medium Grid 1 Accent 1" w:semiHidden="0" w:uiPriority="67" w:unhideWhenUsed="0"/>
-    <w:lsdException w:name="Medium Grid 2 Accent 1" w:semiHidden="0" w:uiPriority="68" w:unhideWhenUsed="0"/>
-    <w:lsdException w:name="Medium Grid 3 Accent 1" w:semiHidden="0" w:uiPriority="69" w:unhideWhenUsed="0"/>
-    <w:lsdException w:name="Dark List Accent 1" w:semiHidden="0" w:uiPriority="70" w:unhideWhenUsed="0"/>
-    <w:lsdException w:name="Colorful Shading Accent 1" w:semiHidden="0" w:uiPriority="71" w:unhideWhenUsed="0"/>
-    <w:lsdException w:name="Colorful List Accent 1" w:semiHidden="0" w:uiPriority="72" w:unhideWhenUsed="0"/>
-    <w:lsdException w:name="Colorful Grid Accent 1" w:semiHidden="0" w:uiPriority="73" w:unhideWhenUsed="0"/>
-    <w:lsdException w:name="Light Shading Accent 2" w:semiHidden="0" w:uiPriority="60" w:unhideWhenUsed="0"/>
-    <w:lsdException w:name="Light List Accent 2" w:semiHidden="0" w:uiPriority="61" w:unhideWhenUsed="0"/>
-    <w:lsdException w:name="Light Grid Accent 2" w:semiHidden="0" w:uiPriority="62" w:unhideWhenUsed="0"/>
-    <w:lsdException w:name="Medium Shading 1 Accent 2" w:semiHidden="0" w:uiPriority="63" w:unhideWhenUsed="0"/>
-    <w:lsdException w:name="Medium Shading 2 Accent 2" w:semiHidden="0" w:uiPriority="64" w:unhideWhenUsed="0"/>
-    <w:lsdException w:name="Medium List 1 Accent 2" w:semiHidden="0" w:uiPriority="65" w:unhideWhenUsed="0"/>
-    <w:lsdException w:name="Medium List 2 Accent 2" w:semiHidden="0" w:uiPriority="66" w:unhideWhenUsed="0"/>
-    <w:lsdException w:name="Medium Grid 1 Accent 2" w:semiHidden="0" w:uiPriority="67" w:unhideWhenUsed="0"/>
-    <w:lsdException w:name="Medium Grid 2 Accent 2" w:semiHidden="0" w:uiPriority="68" w:unhideWhenUsed="0"/>
-    <w:lsdException w:name="Medium Grid 3 Accent 2" w:semiHidden="0" w:uiPriority="69" w:unhideWhenUsed="0"/>
-    <w:lsdException w:name="Dark List Accent 2" w:semiHidden="0" w:uiPriority="70" w:unhideWhenUsed="0"/>
-    <w:lsdException w:name="Colorful Shading Accent 2" w:semiHidden="0" w:uiPriority="71" w:unhideWhenUsed="0"/>
-    <w:lsdException w:name="Colorful List Accent 2" w:semiHidden="0" w:uiPriority="72" w:unhideWhenUsed="0"/>
-    <w:lsdException w:name="Colorful Grid Accent 2" w:semiHidden="0" w:uiPriority="73" w:unhideWhenUsed="0"/>
-    <w:lsdException w:name="Light Shading Accent 3" w:semiHidden="0" w:uiPriority="60" w:unhideWhenUsed="0"/>
-    <w:lsdException w:name="Light List Accent 3" w:semiHidden="0" w:uiPriority="61" w:unhideWhenUsed="0"/>
-    <w:lsdException w:name="Light Grid Accent 3" w:semiHidden="0" w:uiPriority="62" w:unhideWhenUsed="0"/>
-    <w:lsdException w:name="Medium Shading 1 Accent 3" w:semiHidden="0" w:uiPriority="63" w:unhideWhenUsed="0"/>
-    <w:lsdException w:name="Medium Shading 2 Accent 3" w:semiHidden="0" w:uiPriority="64" w:unhideWhenUsed="0"/>
-    <w:lsdException w:name="Medium List 1 Accent 3" w:semiHidden="0" w:uiPriority="65" w:unhideWhenUsed="0"/>
-    <w:lsdException w:name="Medium List 2 Accent 3" w:semiHidden="0" w:uiPriority="66" w:unhideWhenUsed="0"/>
-    <w:lsdException w:name="Medium Grid 1 Accent 3" w:semiHidden="0" w:uiPriority="67" w:unhideWhenUsed="0"/>
-    <w:lsdException w:name="Medium Grid 2 Accent 3" w:semiHidden="0" w:uiPriority="68" w:unhideWhenUsed="0"/>
-    <w:lsdException w:name="Medium Grid 3 Accent 3" w:semiHidden="0" w:uiPriority="69" w:unhideWhenUsed="0"/>
-    <w:lsdException w:name="Dark List Accent 3" w:semiHidden="0" w:uiPriority="70" w:unhideWhenUsed="0"/>
-    <w:lsdException w:name="Colorful Shading Accent 3" w:semiHidden="0" w:uiPriority="71" w:unhideWhenUsed="0"/>
-    <w:lsdException w:name="Colorful List Accent 3" w:semiHidden="0" w:uiPriority="72" w:unhideWhenUsed="0"/>
-    <w:lsdException w:name="Colorful Grid Accent 3" w:semiHidden="0" w:uiPriority="73" w:unhideWhenUsed="0"/>
-    <w:lsdException w:name="Light Shading Accent 4" w:semiHidden="0" w:uiPriority="60" w:unhideWhenUsed="0"/>
-    <w:lsdException w:name="Light List Accent 4" w:semiHidden="0" w:uiPriority="61" w:unhideWhenUsed="0"/>
-    <w:lsdException w:name="Light Grid Accent 4" w:semiHidden="0" w:uiPriority="62" w:unhideWhenUsed="0"/>
-    <w:lsdException w:name="Medium Shading 1 Accent 4" w:semiHidden="0" w:uiPriority="63" w:unhideWhenUsed="0"/>
-    <w:lsdException w:name="Medium Shading 2 Accent 4" w:semiHidden="0" w:uiPriority="64" w:unhideWhenUsed="0"/>
-    <w:lsdException w:name="Medium List 1 Accent 4" w:semiHidden="0" w:uiPriority="65" w:unhideWhenUsed="0"/>
-    <w:lsdException w:name="Medium List 2 Accent 4" w:semiHidden="0" w:uiPriority="66" w:unhideWhenUsed="0"/>
-    <w:lsdException w:name="Medium Grid 1 Accent 4" w:semiHidden="0" w:uiPriority="67" w:unhideWhenUsed="0"/>
-    <w:lsdException w:name="Medium Grid 2 Accent 4" w:semiHidden="0" w:uiPriority="68" w:unhideWhenUsed="0"/>
-    <w:lsdException w:name="Medium Grid 3 Accent 4" w:semiHidden="0" w:uiPriority="69" w:unhideWhenUsed="0"/>
-    <w:lsdException w:name="Dark List Accent 4" w:semiHidden="0" w:uiPriority="70" w:unhideWhenUsed="0"/>
-    <w:lsdException w:name="Colorful Shading Accent 4" w:semiHidden="0" w:uiPriority="71" w:unhideWhenUsed="0"/>
-    <w:lsdException w:name="Colorful List Accent 4" w:semiHidden="0" w:uiPriority="72" w:unhideWhenUsed="0"/>
-    <w:lsdException w:name="Colorful Grid Accent 4" w:semiHidden="0" w:uiPriority="73" w:unhideWhenUsed="0"/>
-    <w:lsdException w:name="Light Shading Accent 5" w:semiHidden="0" w:uiPriority="60" w:unhideWhenUsed="0"/>
-    <w:lsdException w:name="Light List Accent 5" w:semiHidden="0" w:uiPriority="61" w:unhideWhenUsed="0"/>
-    <w:lsdException w:name="Light Grid Accent 5" w:semiHidden="0" w:uiPriority="62" w:unhideWhenUsed="0"/>
-    <w:lsdException w:name="Medium Shading 1 Accent 5" w:semiHidden="0" w:uiPriority="63" w:unhideWhenUsed="0"/>
-    <w:lsdException w:name="Medium Shading 2 Accent 5" w:semiHidden="0" w:uiPriority="64" w:unhideWhenUsed="0"/>
-    <w:lsdException w:name="Medium List 1 Accent 5" w:semiHidden="0" w:uiPriority="65" w:unhideWhenUsed="0"/>
-    <w:lsdException w:name="Medium List 2 Accent 5" w:semiHidden="0" w:uiPriority="66" w:unhideWhenUsed="0"/>
-    <w:lsdException w:name="Medium Grid 1 Accent 5" w:semiHidden="0" w:uiPriority="67" w:unhideWhenUsed="0"/>
-    <w:lsdException w:name="Medium Grid 2 Accent 5" w:semiHidden="0" w:uiPriority="68" w:unhideWhenUsed="0"/>
-    <w:lsdException w:name="Medium Grid 3 Accent 5" w:semiHidden="0" w:uiPriority="69" w:unhideWhenUsed="0"/>
-    <w:lsdException w:name="Dark List Accent 5" w:semiHidden="0" w:uiPriority="70" w:unhideWhenUsed="0"/>
-    <w:lsdException w:name="Colorful Shading Accent 5" w:semiHidden="0" w:uiPriority="71" w:unhideWhenUsed="0"/>
-    <w:lsdException w:name="Colorful List Accent 5" w:semiHidden="0" w:uiPriority="72" w:unhideWhenUsed="0"/>
-    <w:lsdException w:name="Colorful Grid Accent 5" w:semiHidden="0" w:uiPriority="73" w:unhideWhenUsed="0"/>
-    <w:lsdException w:name="Light Shading Accent 6" w:semiHidden="0" w:uiPriority="60" w:unhideWhenUsed="0"/>
-    <w:lsdException w:name="Light List Accent 6" w:semiHidden="0" w:uiPriority="61" w:unhideWhenUsed="0"/>
-    <w:lsdException w:name="Light Grid Accent 6" w:semiHidden="0" w:uiPriority="62" w:unhideWhenUsed="0"/>
-    <w:lsdException w:name="Medium Shading 1 Accent 6" w:semiHidden="0" w:uiPriority="63" w:unhideWhenUsed="0"/>
-    <w:lsdException w:name="Medium Shading 2 Accent 6" w:semiHidden="0" w:uiPriority="64" w:unhideWhenUsed="0"/>
-    <w:lsdException w:name="Medium List 1 Accent 6" w:semiHidden="0" w:uiPriority="65" w:unhideWhenUsed="0"/>
-    <w:lsdException w:name="Medium List 2 Accent 6" w:semiHidden="0" w:uiPriority="66" w:unhideWhenUsed="0"/>
-    <w:lsdException w:name="Medium Grid 1 Accent 6" w:semiHidden="0" w:uiPriority="67" w:unhideWhenUsed="0"/>
-    <w:lsdException w:name="Medium Grid 2 Accent 6" w:semiHidden="0" w:uiPriority="68" w:unhideWhenUsed="0"/>
-    <w:lsdException w:name="Medium Grid 3 Accent 6" w:semiHidden="0" w:uiPriority="69" w:unhideWhenUsed="0"/>
-    <w:lsdException w:name="Dark List Accent 6" w:semiHidden="0" w:uiPriority="70" w:unhideWhenUsed="0"/>
-    <w:lsdException w:name="Colorful Shading Accent 6" w:semiHidden="0" w:uiPriority="71" w:unhideWhenUsed="0"/>
-    <w:lsdException w:name="Colorful List Accent 6" w:semiHidden="0" w:uiPriority="72" w:unhideWhenUsed="0"/>
-    <w:lsdException w:name="Colorful Grid Accent 6" w:semiHidden="0" w:uiPriority="73" w:unhideWhenUsed="0"/>
-    <w:lsdException w:name="Subtle Emphasis" w:semiHidden="0" w:uiPriority="19" w:unhideWhenUsed="0" w:qFormat="1"/>
-    <w:lsdException w:name="Intense Emphasis" w:semiHidden="0" w:uiPriority="21" w:unhideWhenUsed="0" w:qFormat="1"/>
-    <w:lsdException w:name="Subtle Reference" w:semiHidden="0" w:uiPriority="31" w:unhideWhenUsed="0" w:qFormat="1"/>
-    <w:lsdException w:name="Intense Reference" w:semiHidden="0" w:uiPriority="32" w:unhideWhenUsed="0" w:qFormat="1"/>
-    <w:lsdException w:name="Book Title" w:semiHidden="0" w:uiPriority="33" w:unhideWhenUsed="0" w:qFormat="1"/>
-    <w:lsdException w:name="Bibliography" w:uiPriority="37"/>
-    <w:lsdException w:name="TOC Heading" w:uiPriority="39" w:qFormat="1"/>
+  <w:latentStyles w:defLockedState="0" w:defUIPriority="99" w:defSemiHidden="0" w:defUnhideWhenUsed="0" w:defQFormat="0" w:count="377">
+    <w:lsdException w:name="Normal" w:uiPriority="0" w:qFormat="1"/>
+    <w:lsdException w:name="heading 1" w:uiPriority="9" w:qFormat="1"/>
+    <w:lsdException w:name="heading 2" w:semiHidden="1" w:uiPriority="9" w:unhideWhenUsed="1" w:qFormat="1"/>
+    <w:lsdException w:name="heading 3" w:semiHidden="1" w:uiPriority="9" w:unhideWhenUsed="1" w:qFormat="1"/>
+    <w:lsdException w:name="heading 4" w:semiHidden="1" w:uiPriority="9" w:unhideWhenUsed="1" w:qFormat="1"/>
+    <w:lsdException w:name="heading 5" w:semiHidden="1" w:uiPriority="9" w:unhideWhenUsed="1" w:qFormat="1"/>
+    <w:lsdException w:name="heading 6" w:semiHidden="1" w:uiPriority="9" w:unhideWhenUsed="1" w:qFormat="1"/>
+    <w:lsdException w:name="heading 7" w:semiHidden="1" w:uiPriority="9" w:unhideWhenUsed="1" w:qFormat="1"/>
+    <w:lsdException w:name="heading 8" w:semiHidden="1" w:uiPriority="9" w:unhideWhenUsed="1" w:qFormat="1"/>
+    <w:lsdException w:name="heading 9" w:semiHidden="1" w:uiPriority="9" w:unhideWhenUsed="1" w:qFormat="1"/>
+    <w:lsdException w:name="index 1" w:semiHidden="1" w:unhideWhenUsed="1"/>
+    <w:lsdException w:name="index 2" w:semiHidden="1" w:unhideWhenUsed="1"/>
+    <w:lsdException w:name="index 3" w:semiHidden="1" w:unhideWhenUsed="1"/>
+    <w:lsdException w:name="index 4" w:semiHidden="1" w:unhideWhenUsed="1"/>
+    <w:lsdException w:name="index 5" w:semiHidden="1" w:unhideWhenUsed="1"/>
+    <w:lsdException w:name="index 6" w:semiHidden="1" w:unhideWhenUsed="1"/>
+    <w:lsdException w:name="index 7" w:semiHidden="1" w:unhideWhenUsed="1"/>
+    <w:lsdException w:name="index 8" w:semiHidden="1" w:unhideWhenUsed="1"/>
+    <w:lsdException w:name="index 9" w:semiHidden="1" w:unhideWhenUsed="1"/>
+    <w:lsdException w:name="toc 1" w:semiHidden="1" w:uiPriority="39" w:unhideWhenUsed="1"/>
+    <w:lsdException w:name="toc 2" w:semiHidden="1" w:uiPriority="39" w:unhideWhenUsed="1"/>
+    <w:lsdException w:name="toc 3" w:semiHidden="1" w:uiPriority="39" w:unhideWhenUsed="1"/>
+    <w:lsdException w:name="toc 4" w:semiHidden="1" w:uiPriority="39" w:unhideWhenUsed="1"/>
+    <w:lsdException w:name="toc 5" w:semiHidden="1" w:uiPriority="39" w:unhideWhenUsed="1"/>
+    <w:lsdException w:name="toc 6" w:semiHidden="1" w:uiPriority="39" w:unhideWhenUsed="1"/>
+    <w:lsdException w:name="toc 7" w:semiHidden="1" w:uiPriority="39" w:unhideWhenUsed="1"/>
+    <w:lsdException w:name="toc 8" w:semiHidden="1" w:uiPriority="39" w:unhideWhenUsed="1"/>
+    <w:lsdException w:name="toc 9" w:semiHidden="1" w:uiPriority="39" w:unhideWhenUsed="1"/>
+    <w:lsdException w:name="Normal Indent" w:semiHidden="1" w:unhideWhenUsed="1"/>
+    <w:lsdException w:name="footnote text" w:semiHidden="1" w:unhideWhenUsed="1"/>
+    <w:lsdException w:name="annotation text" w:semiHidden="1" w:unhideWhenUsed="1"/>
+    <w:lsdException w:name="header" w:semiHidden="1" w:unhideWhenUsed="1"/>
+    <w:lsdException w:name="footer" w:semiHidden="1" w:unhideWhenUsed="1"/>
+    <w:lsdException w:name="index heading" w:semiHidden="1" w:unhideWhenUsed="1"/>
+    <w:lsdException w:name="caption" w:semiHidden="1" w:uiPriority="35" w:unhideWhenUsed="1" w:qFormat="1"/>
+    <w:lsdException w:name="table of figures" w:semiHidden="1" w:unhideWhenUsed="1"/>
+    <w:lsdException w:name="envelope address" w:semiHidden="1" w:unhideWhenUsed="1"/>
+    <w:lsdException w:name="envelope return" w:semiHidden="1" w:unhideWhenUsed="1"/>
+    <w:lsdException w:name="footnote reference" w:semiHidden="1" w:unhideWhenUsed="1"/>
+    <w:lsdException w:name="annotation reference" w:semiHidden="1" w:unhideWhenUsed="1"/>
+    <w:lsdException w:name="line number" w:semiHidden="1" w:unhideWhenUsed="1"/>
+    <w:lsdException w:name="page number" w:semiHidden="1" w:unhideWhenUsed="1"/>
+    <w:lsdException w:name="endnote reference" w:semiHidden="1" w:unhideWhenUsed="1"/>
+    <w:lsdException w:name="endnote text" w:semiHidden="1" w:unhideWhenUsed="1"/>
+    <w:lsdException w:name="table of authorities" w:semiHidden="1" w:unhideWhenUsed="1"/>
+    <w:lsdException w:name="macro" w:semiHidden="1" w:unhideWhenUsed="1"/>
+    <w:lsdException w:name="toa heading" w:semiHidden="1" w:unhideWhenUsed="1"/>
+    <w:lsdException w:name="List" w:semiHidden="1" w:unhideWhenUsed="1"/>
+    <w:lsdException w:name="List Bullet" w:semiHidden="1" w:unhideWhenUsed="1"/>
+    <w:lsdException w:name="List Number" w:semiHidden="1" w:unhideWhenUsed="1"/>
+    <w:lsdException w:name="List 2" w:semiHidden="1" w:unhideWhenUsed="1"/>
+    <w:lsdException w:name="List 3" w:semiHidden="1" w:unhideWhenUsed="1"/>
+    <w:lsdException w:name="List 4" w:semiHidden="1" w:unhideWhenUsed="1"/>
+    <w:lsdException w:name="List 5" w:semiHidden="1" w:unhideWhenUsed="1"/>
+    <w:lsdException w:name="List Bullet 2" w:semiHidden="1" w:unhideWhenUsed="1"/>
+    <w:lsdException w:name="List Bullet 3" w:semiHidden="1" w:unhideWhenUsed="1"/>
+    <w:lsdException w:name="List Bullet 4" w:semiHidden="1" w:unhideWhenUsed="1"/>
+    <w:lsdException w:name="List Bullet 5" w:semiHidden="1" w:unhideWhenUsed="1"/>
+    <w:lsdException w:name="List Number 2" w:semiHidden="1" w:unhideWhenUsed="1"/>
+    <w:lsdException w:name="List Number 3" w:semiHidden="1" w:unhideWhenUsed="1"/>
+    <w:lsdException w:name="List Number 4" w:semiHidden="1" w:unhideWhenUsed="1"/>
+    <w:lsdException w:name="List Number 5" w:semiHidden="1" w:unhideWhenUsed="1"/>
+    <w:lsdException w:name="Title" w:uiPriority="10" w:qFormat="1"/>
+    <w:lsdException w:name="Closing" w:semiHidden="1" w:unhideWhenUsed="1"/>
+    <w:lsdException w:name="Signature" w:semiHidden="1" w:unhideWhenUsed="1"/>
+    <w:lsdException w:name="Default Paragraph Font" w:semiHidden="1" w:uiPriority="1" w:unhideWhenUsed="1"/>
+    <w:lsdException w:name="Body Text" w:semiHidden="1" w:unhideWhenUsed="1"/>
+    <w:lsdException w:name="Body Text Indent" w:semiHidden="1" w:unhideWhenUsed="1"/>
+    <w:lsdException w:name="List Continue" w:semiHidden="1" w:unhideWhenUsed="1"/>
+    <w:lsdException w:name="List Continue 2" w:semiHidden="1" w:unhideWhenUsed="1"/>
+    <w:lsdException w:name="List Continue 3" w:semiHidden="1" w:unhideWhenUsed="1"/>
+    <w:lsdException w:name="List Continue 4" w:semiHidden="1" w:unhideWhenUsed="1"/>
+    <w:lsdException w:name="List Continue 5" w:semiHidden="1" w:unhideWhenUsed="1"/>
+    <w:lsdException w:name="Message Header" w:semiHidden="1" w:unhideWhenUsed="1"/>
+    <w:lsdException w:name="Subtitle" w:uiPriority="11" w:qFormat="1"/>
+    <w:lsdException w:name="Salutation" w:semiHidden="1" w:unhideWhenUsed="1"/>
+    <w:lsdException w:name="Date" w:semiHidden="1" w:unhideWhenUsed="1"/>
+    <w:lsdException w:name="Body Text First Indent" w:semiHidden="1" w:unhideWhenUsed="1"/>
+    <w:lsdException w:name="Body Text First Indent 2" w:semiHidden="1" w:unhideWhenUsed="1"/>
+    <w:lsdException w:name="Note Heading" w:semiHidden="1" w:unhideWhenUsed="1"/>
+    <w:lsdException w:name="Body Text 2" w:semiHidden="1" w:unhideWhenUsed="1"/>
+    <w:lsdException w:name="Body Text 3" w:semiHidden="1" w:unhideWhenUsed="1"/>
+    <w:lsdException w:name="Body Text Indent 2" w:semiHidden="1" w:unhideWhenUsed="1"/>
+    <w:lsdException w:name="Body Text Indent 3" w:semiHidden="1" w:unhideWhenUsed="1"/>
+    <w:lsdException w:name="Block Text" w:semiHidden="1" w:unhideWhenUsed="1"/>
+    <w:lsdException w:name="Hyperlink" w:semiHidden="1" w:unhideWhenUsed="1"/>
+    <w:lsdException w:name="FollowedHyperlink" w:semiHidden="1" w:unhideWhenUsed="1"/>
+    <w:lsdException w:name="Strong" w:uiPriority="22" w:qFormat="1"/>
+    <w:lsdException w:name="Emphasis" w:uiPriority="20" w:qFormat="1"/>
+    <w:lsdException w:name="Document Map" w:semiHidden="1" w:unhideWhenUsed="1"/>
+    <w:lsdException w:name="Plain Text" w:semiHidden="1" w:unhideWhenUsed="1"/>
+    <w:lsdException w:name="E-mail Signature" w:semiHidden="1" w:unhideWhenUsed="1"/>
+    <w:lsdException w:name="HTML Top of Form" w:semiHidden="1" w:unhideWhenUsed="1"/>
+    <w:lsdException w:name="HTML Bottom of Form" w:semiHidden="1" w:unhideWhenUsed="1"/>
+    <w:lsdException w:name="Normal (Web)" w:semiHidden="1" w:unhideWhenUsed="1"/>
+    <w:lsdException w:name="HTML Acronym" w:semiHidden="1" w:unhideWhenUsed="1"/>
+    <w:lsdException w:name="HTML Address" w:semiHidden="1" w:unhideWhenUsed="1"/>
+    <w:lsdException w:name="HTML Cite" w:semiHidden="1" w:unhideWhenUsed="1"/>
+    <w:lsdException w:name="HTML Code" w:semiHidden="1" w:unhideWhenUsed="1"/>
+    <w:lsdException w:name="HTML Definition" w:semiHidden="1" w:unhideWhenUsed="1"/>
+    <w:lsdException w:name="HTML Keyboard" w:semiHidden="1" w:unhideWhenUsed="1"/>
+    <w:lsdException w:name="HTML Preformatted" w:semiHidden="1" w:unhideWhenUsed="1"/>
+    <w:lsdException w:name="HTML Sample" w:semiHidden="1" w:unhideWhenUsed="1"/>
+    <w:lsdException w:name="HTML Typewriter" w:semiHidden="1" w:unhideWhenUsed="1"/>
+    <w:lsdException w:name="HTML Variable" w:semiHidden="1" w:unhideWhenUsed="1"/>
+    <w:lsdException w:name="Normal Table" w:semiHidden="1" w:unhideWhenUsed="1"/>
+    <w:lsdException w:name="annotation subject" w:semiHidden="1" w:unhideWhenUsed="1"/>
+    <w:lsdException w:name="No List" w:semiHidden="1" w:unhideWhenUsed="1"/>
+    <w:lsdException w:name="Outline List 1" w:semiHidden="1" w:unhideWhenUsed="1"/>
+    <w:lsdException w:name="Outline List 2" w:semiHidden="1" w:unhideWhenUsed="1"/>
+    <w:lsdException w:name="Outline List 3" w:semiHidden="1" w:unhideWhenUsed="1"/>
+    <w:lsdException w:name="Table Simple 1" w:semiHidden="1" w:unhideWhenUsed="1"/>
+    <w:lsdException w:name="Table Simple 2" w:semiHidden="1" w:unhideWhenUsed="1"/>
+    <w:lsdException w:name="Table Simple 3" w:semiHidden="1" w:unhideWhenUsed="1"/>
+    <w:lsdException w:name="Table Classic 1" w:semiHidden="1" w:unhideWhenUsed="1"/>
+    <w:lsdException w:name="Table Classic 2" w:semiHidden="1" w:unhideWhenUsed="1"/>
+    <w:lsdException w:name="Table Classic 3" w:semiHidden="1" w:unhideWhenUsed="1"/>
+    <w:lsdException w:name="Table Classic 4" w:semiHidden="1" w:unhideWhenUsed="1"/>
+    <w:lsdException w:name="Table Colorful 1" w:semiHidden="1" w:unhideWhenUsed="1"/>
+    <w:lsdException w:name="Table Colorful 2" w:semiHidden="1" w:unhideWhenUsed="1"/>
+    <w:lsdException w:name="Table Colorful 3" w:semiHidden="1" w:unhideWhenUsed="1"/>
+    <w:lsdException w:name="Table Columns 1" w:semiHidden="1" w:unhideWhenUsed="1"/>
+    <w:lsdException w:name="Table Columns 2" w:semiHidden="1" w:unhideWhenUsed="1"/>
+    <w:lsdException w:name="Table Columns 3" w:semiHidden="1" w:unhideWhenUsed="1"/>
+    <w:lsdException w:name="Table Columns 4" w:semiHidden="1" w:unhideWhenUsed="1"/>
+    <w:lsdException w:name="Table Columns 5" w:semiHidden="1" w:unhideWhenUsed="1"/>
+    <w:lsdException w:name="Table Grid 1" w:semiHidden="1" w:unhideWhenUsed="1"/>
+    <w:lsdException w:name="Table Grid 2" w:semiHidden="1" w:unhideWhenUsed="1"/>
+    <w:lsdException w:name="Table Grid 3" w:semiHidden="1" w:unhideWhenUsed="1"/>
+    <w:lsdException w:name="Table Grid 4" w:semiHidden="1" w:unhideWhenUsed="1"/>
+    <w:lsdException w:name="Table Grid 5" w:semiHidden="1" w:unhideWhenUsed="1"/>
+    <w:lsdException w:name="Table Grid 6" w:semiHidden="1" w:unhideWhenUsed="1"/>
+    <w:lsdException w:name="Table Grid 7" w:semiHidden="1" w:unhideWhenUsed="1"/>
+    <w:lsdException w:name="Table Grid 8" w:semiHidden="1" w:unhideWhenUsed="1"/>
+    <w:lsdException w:name="Table List 1" w:semiHidden="1" w:unhideWhenUsed="1"/>
+    <w:lsdException w:name="Table List 2" w:semiHidden="1" w:unhideWhenUsed="1"/>
+    <w:lsdException w:name="Table List 3" w:semiHidden="1" w:unhideWhenUsed="1"/>
+    <w:lsdException w:name="Table List 4" w:semiHidden="1" w:unhideWhenUsed="1"/>
+    <w:lsdException w:name="Table List 5" w:semiHidden="1" w:unhideWhenUsed="1"/>
+    <w:lsdException w:name="Table List 6" w:semiHidden="1" w:unhideWhenUsed="1"/>
+    <w:lsdException w:name="Table List 7" w:semiHidden="1" w:unhideWhenUsed="1"/>
+    <w:lsdException w:name="Table List 8" w:semiHidden="1" w:unhideWhenUsed="1"/>
+    <w:lsdException w:name="Table 3D effects 1" w:semiHidden="1" w:unhideWhenUsed="1"/>
+    <w:lsdException w:name="Table 3D effects 2" w:semiHidden="1" w:unhideWhenUsed="1"/>
+    <w:lsdException w:name="Table 3D effects 3" w:semiHidden="1" w:unhideWhenUsed="1"/>
+    <w:lsdException w:name="Table Contemporary" w:semiHidden="1" w:unhideWhenUsed="1"/>
+    <w:lsdException w:name="Table Elegant" w:semiHidden="1" w:unhideWhenUsed="1"/>
+    <w:lsdException w:name="Table Professional" w:semiHidden="1" w:unhideWhenUsed="1"/>
+    <w:lsdException w:name="Table Subtle 1" w:semiHidden="1" w:unhideWhenUsed="1"/>
+    <w:lsdException w:name="Table Subtle 2" w:semiHidden="1" w:unhideWhenUsed="1"/>
+    <w:lsdException w:name="Table Web 1" w:semiHidden="1" w:unhideWhenUsed="1"/>
+    <w:lsdException w:name="Table Web 2" w:semiHidden="1" w:unhideWhenUsed="1"/>
+    <w:lsdException w:name="Table Web 3" w:semiHidden="1" w:unhideWhenUsed="1"/>
+    <w:lsdException w:name="Balloon Text" w:semiHidden="1" w:unhideWhenUsed="1"/>
+    <w:lsdException w:name="Table Grid" w:semiHidden="1" w:uiPriority="59" w:unhideWhenUsed="1"/>
+    <w:lsdException w:name="Table Theme" w:semiHidden="1" w:unhideWhenUsed="1"/>
+    <w:lsdException w:name="Placeholder Text" w:semiHidden="1"/>
+    <w:lsdException w:name="No Spacing" w:uiPriority="1" w:qFormat="1"/>
+    <w:lsdException w:name="Light Shading" w:uiPriority="60"/>
+    <w:lsdException w:name="Light List" w:uiPriority="61"/>
+    <w:lsdException w:name="Light Grid" w:uiPriority="62"/>
+    <w:lsdException w:name="Medium Shading 1" w:uiPriority="63"/>
+    <w:lsdException w:name="Medium Shading 2" w:uiPriority="64"/>
+    <w:lsdException w:name="Medium List 1" w:uiPriority="65"/>
+    <w:lsdException w:name="Medium List 2" w:uiPriority="66"/>
+    <w:lsdException w:name="Medium Grid 1" w:uiPriority="67"/>
+    <w:lsdException w:name="Medium Grid 2" w:uiPriority="68"/>
+    <w:lsdException w:name="Medium Grid 3" w:uiPriority="69"/>
+    <w:lsdException w:name="Dark List" w:uiPriority="70"/>
+    <w:lsdException w:name="Colorful Shading" w:uiPriority="71"/>
+    <w:lsdException w:name="Colorful List" w:uiPriority="72"/>
+    <w:lsdException w:name="Colorful Grid" w:uiPriority="73"/>
+    <w:lsdException w:name="Light Shading Accent 1" w:uiPriority="60"/>
+    <w:lsdException w:name="Light List Accent 1" w:uiPriority="61"/>
+    <w:lsdException w:name="Light Grid Accent 1" w:uiPriority="62"/>
+    <w:lsdException w:name="Medium Shading 1 Accent 1" w:uiPriority="63"/>
+    <w:lsdException w:name="Medium Shading 2 Accent 1" w:uiPriority="64"/>
+    <w:lsdException w:name="Medium List 1 Accent 1" w:uiPriority="65"/>
+    <w:lsdException w:name="Revision" w:semiHidden="1"/>
+    <w:lsdException w:name="List Paragraph" w:uiPriority="34" w:qFormat="1"/>
+    <w:lsdException w:name="Quote" w:uiPriority="29" w:qFormat="1"/>
+    <w:lsdException w:name="Intense Quote" w:uiPriority="30" w:qFormat="1"/>
+    <w:lsdException w:name="Medium List 2 Accent 1" w:uiPriority="66"/>
+    <w:lsdException w:name="Medium Grid 1 Accent 1" w:uiPriority="67"/>
+    <w:lsdException w:name="Medium Grid 2 Accent 1" w:uiPriority="68"/>
+    <w:lsdException w:name="Medium Grid 3 Accent 1" w:uiPriority="69"/>
+    <w:lsdException w:name="Dark List Accent 1" w:uiPriority="70"/>
+    <w:lsdException w:name="Colorful Shading Accent 1" w:uiPriority="71"/>
+    <w:lsdException w:name="Colorful List Accent 1" w:uiPriority="72"/>
+    <w:lsdException w:name="Colorful Grid Accent 1" w:uiPriority="73"/>
+    <w:lsdException w:name="Light Shading Accent 2" w:uiPriority="60"/>
+    <w:lsdException w:name="Light List Accent 2" w:uiPriority="61"/>
+    <w:lsdException w:name="Light Grid Accent 2" w:uiPriority="62"/>
+    <w:lsdException w:name="Medium Shading 1 Accent 2" w:uiPriority="63"/>
+    <w:lsdException w:name="Medium Shading 2 Accent 2" w:uiPriority="64"/>
+    <w:lsdException w:name="Medium List 1 Accent 2" w:uiPriority="65"/>
+    <w:lsdException w:name="Medium List 2 Accent 2" w:uiPriority="66"/>
+    <w:lsdException w:name="Medium Grid 1 Accent 2" w:uiPriority="67"/>
+    <w:lsdException w:name="Medium Grid 2 Accent 2" w:uiPriority="68"/>
+    <w:lsdException w:name="Medium Grid 3 Accent 2" w:uiPriority="69"/>
+    <w:lsdException w:name="Dark List Accent 2" w:uiPriority="70"/>
+    <w:lsdException w:name="Colorful Shading Accent 2" w:uiPriority="71"/>
+    <w:lsdException w:name="Colorful List Accent 2" w:uiPriority="72"/>
+    <w:lsdException w:name="Colorful Grid Accent 2" w:uiPriority="73"/>
+    <w:lsdException w:name="Light Shading Accent 3" w:uiPriority="60"/>
+    <w:lsdException w:name="Light List Accent 3" w:uiPriority="61"/>
+    <w:lsdException w:name="Light Grid Accent 3" w:uiPriority="62"/>
+    <w:lsdException w:name="Medium Shading 1 Accent 3" w:uiPriority="63"/>
+    <w:lsdException w:name="Medium Shading 2 Accent 3" w:uiPriority="64"/>
+    <w:lsdException w:name="Medium List 1 Accent 3" w:uiPriority="65"/>
+    <w:lsdException w:name="Medium List 2 Accent 3" w:uiPriority="66"/>
+    <w:lsdException w:name="Medium Grid 1 Accent 3" w:uiPriority="67"/>
+    <w:lsdException w:name="Medium Grid 2 Accent 3" w:uiPriority="68"/>
+    <w:lsdException w:name="Medium Grid 3 Accent 3" w:uiPriority="69"/>
+    <w:lsdException w:name="Dark List Accent 3" w:uiPriority="70"/>
+    <w:lsdException w:name="Colorful Shading Accent 3" w:uiPriority="71"/>
+    <w:lsdException w:name="Colorful List Accent 3" w:uiPriority="72"/>
+    <w:lsdException w:name="Colorful Grid Accent 3" w:uiPriority="73"/>
+    <w:lsdException w:name="Light Shading Accent 4" w:uiPriority="60"/>
+    <w:lsdException w:name="Light List Accent 4" w:uiPriority="61"/>
+    <w:lsdException w:name="Light Grid Accent 4" w:uiPriority="62"/>
+    <w:lsdException w:name="Medium Shading 1 Accent 4" w:uiPriority="63"/>
+    <w:lsdException w:name="Medium Shading 2 Accent 4" w:uiPriority="64"/>
+    <w:lsdException w:name="Medium List 1 Accent 4" w:uiPriority="65"/>
+    <w:lsdException w:name="Medium List 2 Accent 4" w:uiPriority="66"/>
+    <w:lsdException w:name="Medium Grid 1 Accent 4" w:uiPriority="67"/>
+    <w:lsdException w:name="Medium Grid 2 Accent 4" w:uiPriority="68"/>
+    <w:lsdException w:name="Medium Grid 3 Accent 4" w:uiPriority="69"/>
+    <w:lsdException w:name="Dark List Accent 4" w:uiPriority="70"/>
+    <w:lsdException w:name="Colorful Shading Accent 4" w:uiPriority="71"/>
+    <w:lsdException w:name="Colorful List Accent 4" w:uiPriority="72"/>
+    <w:lsdException w:name="Colorful Grid Accent 4" w:uiPriority="73"/>
+    <w:lsdException w:name="Light Shading Accent 5" w:uiPriority="60"/>
+    <w:lsdException w:name="Light List Accent 5" w:uiPriority="61"/>
+    <w:lsdException w:name="Light Grid Accent 5" w:uiPriority="62"/>
+    <w:lsdException w:name="Medium Shading 1 Accent 5" w:uiPriority="63"/>
+    <w:lsdException w:name="Medium Shading 2 Accent 5" w:uiPriority="64"/>
+    <w:lsdException w:name="Medium List 1 Accent 5" w:uiPriority="65"/>
+    <w:lsdException w:name="Medium List 2 Accent 5" w:uiPriority="66"/>
+    <w:lsdException w:name="Medium Grid 1 Accent 5" w:uiPriority="67"/>
+    <w:lsdException w:name="Medium Grid 2 Accent 5" w:uiPriority="68"/>
+    <w:lsdException w:name="Medium Grid 3 Accent 5" w:uiPriority="69"/>
+    <w:lsdException w:name="Dark List Accent 5" w:uiPriority="70"/>
+    <w:lsdException w:name="Colorful Shading Accent 5" w:uiPriority="71"/>
+    <w:lsdException w:name="Colorful List Accent 5" w:uiPriority="72"/>
+    <w:lsdException w:name="Colorful Grid Accent 5" w:uiPriority="73"/>
+    <w:lsdException w:name="Light Shading Accent 6" w:uiPriority="60"/>
+    <w:lsdException w:name="Light List Accent 6" w:uiPriority="61"/>
+    <w:lsdException w:name="Light Grid Accent 6" w:uiPriority="62"/>
+    <w:lsdException w:name="Medium Shading 1 Accent 6" w:uiPriority="63"/>
+    <w:lsdException w:name="Medium Shading 2 Accent 6" w:uiPriority="64"/>
+    <w:lsdException w:name="Medium List 1 Accent 6" w:uiPriority="65"/>
+    <w:lsdException w:name="Medium List 2 Accent 6" w:uiPriority="66"/>
+    <w:lsdException w:name="Medium Grid 1 Accent 6" w:uiPriority="67"/>
+    <w:lsdException w:name="Medium Grid 2 Accent 6" w:uiPriority="68"/>
+    <w:lsdException w:name="Medium Grid 3 Accent 6" w:uiPriority="69"/>
+    <w:lsdException w:name="Dark List Accent 6" w:uiPriority="70"/>
+    <w:lsdException w:name="Colorful Shading Accent 6" w:uiPriority="71"/>
+    <w:lsdException w:name="Colorful List Accent 6" w:uiPriority="72"/>
+    <w:lsdException w:name="Colorful Grid Accent 6" w:uiPriority="73"/>
+    <w:lsdException w:name="Subtle Emphasis" w:uiPriority="19" w:qFormat="1"/>
+    <w:lsdException w:name="Intense Emphasis" w:uiPriority="21" w:qFormat="1"/>
+    <w:lsdException w:name="Subtle Reference" w:uiPriority="31" w:qFormat="1"/>
+    <w:lsdException w:name="Intense Reference" w:uiPriority="32" w:qFormat="1"/>
+    <w:lsdException w:name="Book Title" w:uiPriority="33" w:qFormat="1"/>
+    <w:lsdException w:name="Bibliography" w:semiHidden="1" w:uiPriority="37" w:unhideWhenUsed="1"/>
+    <w:lsdException w:name="TOC Heading" w:semiHidden="1" w:uiPriority="39" w:unhideWhenUsed="1" w:qFormat="1"/>
+    <w:lsdException w:name="Plain Table 1" w:uiPriority="41"/>
+    <w:lsdException w:name="Plain Table 2" w:uiPriority="42"/>
+    <w:lsdException w:name="Plain Table 3" w:uiPriority="43"/>
+    <w:lsdException w:name="Plain Table 4" w:uiPriority="44"/>
+    <w:lsdException w:name="Plain Table 5" w:uiPriority="45"/>
+    <w:lsdException w:name="Grid Table Light" w:uiPriority="40"/>
+    <w:lsdException w:name="Grid Table 1 Light" w:uiPriority="46"/>
+    <w:lsdException w:name="Grid Table 2" w:uiPriority="47"/>
+    <w:lsdException w:name="Grid Table 3" w:uiPriority="48"/>
+    <w:lsdException w:name="Grid Table 4" w:uiPriority="49"/>
+    <w:lsdException w:name="Grid Table 5 Dark" w:uiPriority="50"/>
+    <w:lsdException w:name="Grid Table 6 Colorful" w:uiPriority="51"/>
+    <w:lsdException w:name="Grid Table 7 Colorful" w:uiPriority="52"/>
+    <w:lsdException w:name="Grid Table 1 Light Accent 1" w:uiPriority="46"/>
+    <w:lsdException w:name="Grid Table 2 Accent 1" w:uiPriority="47"/>
+    <w:lsdException w:name="Grid Table 3 Accent 1" w:uiPriority="48"/>
+    <w:lsdException w:name="Grid Table 4 Accent 1" w:uiPriority="49"/>
+    <w:lsdException w:name="Grid Table 5 Dark Accent 1" w:uiPriority="50"/>
+    <w:lsdException w:name="Grid Table 6 Colorful Accent 1" w:uiPriority="51"/>
+    <w:lsdException w:name="Grid Table 7 Colorful Accent 1" w:uiPriority="52"/>
+    <w:lsdException w:name="Grid Table 1 Light Accent 2" w:uiPriority="46"/>
+    <w:lsdException w:name="Grid Table 2 Accent 2" w:uiPriority="47"/>
+    <w:lsdException w:name="Grid Table 3 Accent 2" w:uiPriority="48"/>
+    <w:lsdException w:name="Grid Table 4 Accent 2" w:uiPriority="49"/>
+    <w:lsdException w:name="Grid Table 5 Dark Accent 2" w:uiPriority="50"/>
+    <w:lsdException w:name="Grid Table 6 Colorful Accent 2" w:uiPriority="51"/>
+    <w:lsdException w:name="Grid Table 7 Colorful Accent 2" w:uiPriority="52"/>
+    <w:lsdException w:name="Grid Table 1 Light Accent 3" w:uiPriority="46"/>
+    <w:lsdException w:name="Grid Table 2 Accent 3" w:uiPriority="47"/>
+    <w:lsdException w:name="Grid Table 3 Accent 3" w:uiPriority="48"/>
+    <w:lsdException w:name="Grid Table 4 Accent 3" w:uiPriority="49"/>
+    <w:lsdException w:name="Grid Table 5 Dark Accent 3" w:uiPriority="50"/>
+    <w:lsdException w:name="Grid Table 6 Colorful Accent 3" w:uiPriority="51"/>
+    <w:lsdException w:name="Grid Table 7 Colorful Accent 3" w:uiPriority="52"/>
+    <w:lsdException w:name="Grid Table 1 Light Accent 4" w:uiPriority="46"/>
+    <w:lsdException w:name="Grid Table 2 Accent 4" w:uiPriority="47"/>
+    <w:lsdException w:name="Grid Table 3 Accent 4" w:uiPriority="48"/>
+    <w:lsdException w:name="Grid Table 4 Accent 4" w:uiPriority="49"/>
+    <w:lsdException w:name="Grid Table 5 Dark Accent 4" w:uiPriority="50"/>
+    <w:lsdException w:name="Grid Table 6 Colorful Accent 4" w:uiPriority="51"/>
+    <w:lsdException w:name="Grid Table 7 Colorful Accent 4" w:uiPriority="52"/>
+    <w:lsdException w:name="Grid Table 1 Light Accent 5" w:uiPriority="46"/>
+    <w:lsdException w:name="Grid Table 2 Accent 5" w:uiPriority="47"/>
+    <w:lsdException w:name="Grid Table 3 Accent 5" w:uiPriority="48"/>
+    <w:lsdException w:name="Grid Table 4 Accent 5" w:uiPriority="49"/>
+    <w:lsdException w:name="Grid Table 5 Dark Accent 5" w:uiPriority="50"/>
+    <w:lsdException w:name="Grid Table 6 Colorful Accent 5" w:uiPriority="51"/>
+    <w:lsdException w:name="Grid Table 7 Colorful Accent 5" w:uiPriority="52"/>
+    <w:lsdException w:name="Grid Table 1 Light Accent 6" w:uiPriority="46"/>
+    <w:lsdException w:name="Grid Table 2 Accent 6" w:uiPriority="47"/>
+    <w:lsdException w:name="Grid Table 3 Accent 6" w:uiPriority="48"/>
+    <w:lsdException w:name="Grid Table 4 Accent 6" w:uiPriority="49"/>
+    <w:lsdException w:name="Grid Table 5 Dark Accent 6" w:uiPriority="50"/>
+    <w:lsdException w:name="Grid Table 6 Colorful Accent 6" w:uiPriority="51"/>
+    <w:lsdException w:name="Grid Table 7 Colorful Accent 6" w:uiPriority="52"/>
+    <w:lsdException w:name="List Table 1 Light" w:uiPriority="46"/>
+    <w:lsdException w:name="List Table 2" w:uiPriority="47"/>
+    <w:lsdException w:name="List Table 3" w:uiPriority="48"/>
+    <w:lsdException w:name="List Table 4" w:uiPriority="49"/>
+    <w:lsdException w:name="List Table 5 Dark" w:uiPriority="50"/>
+    <w:lsdException w:name="List Table 6 Colorful" w:uiPriority="51"/>
+    <w:lsdException w:name="List Table 7 Colorful" w:uiPriority="52"/>
+    <w:lsdException w:name="List Table 1 Light Accent 1" w:uiPriority="46"/>
+    <w:lsdException w:name="List Table 2 Accent 1" w:uiPriority="47"/>
+    <w:lsdException w:name="List Table 3 Accent 1" w:uiPriority="48"/>
+    <w:lsdException w:name="List Table 4 Accent 1" w:uiPriority="49"/>
+    <w:lsdException w:name="List Table 5 Dark Accent 1" w:uiPriority="50"/>
+    <w:lsdException w:name="List Table 6 Colorful Accent 1" w:uiPriority="51"/>
+    <w:lsdException w:name="List Table 7 Colorful Accent 1" w:uiPriority="52"/>
+    <w:lsdException w:name="List Table 1 Light Accent 2" w:uiPriority="46"/>
+    <w:lsdException w:name="List Table 2 Accent 2" w:uiPriority="47"/>
+    <w:lsdException w:name="List Table 3 Accent 2" w:uiPriority="48"/>
+    <w:lsdException w:name="List Table 4 Accent 2" w:uiPriority="49"/>
+    <w:lsdException w:name="List Table 5 Dark Accent 2" w:uiPriority="50"/>
+    <w:lsdException w:name="List Table 6 Colorful Accent 2" w:uiPriority="51"/>
+    <w:lsdException w:name="List Table 7 Colorful Accent 2" w:uiPriority="52"/>
+    <w:lsdException w:name="List Table 1 Light Accent 3" w:uiPriority="46"/>
+    <w:lsdException w:name="List Table 2 Accent 3" w:uiPriority="47"/>
+    <w:lsdException w:name="List Table 3 Accent 3" w:uiPriority="48"/>
+    <w:lsdException w:name="List Table 4 Accent 3" w:uiPriority="49"/>
+    <w:lsdException w:name="List Table 5 Dark Accent 3" w:uiPriority="50"/>
+    <w:lsdException w:name="List Table 6 Colorful Accent 3" w:uiPriority="51"/>
+    <w:lsdException w:name="List Table 7 Colorful Accent 3" w:uiPriority="52"/>
+    <w:lsdException w:name="List Table 1 Light Accent 4" w:uiPriority="46"/>
+    <w:lsdException w:name="List Table 2 Accent 4" w:uiPriority="47"/>
+    <w:lsdException w:name="List Table 3 Accent 4" w:uiPriority="48"/>
+    <w:lsdException w:name="List Table 4 Accent 4" w:uiPriority="49"/>
+    <w:lsdException w:name="List Table 5 Dark Accent 4" w:uiPriority="50"/>
+    <w:lsdException w:name="List Table 6 Colorful Accent 4" w:uiPriority="51"/>
+    <w:lsdException w:name="List Table 7 Colorful Accent 4" w:uiPriority="52"/>
+    <w:lsdException w:name="List Table 1 Light Accent 5" w:uiPriority="46"/>
+    <w:lsdException w:name="List Table 2 Accent 5" w:uiPriority="47"/>
+    <w:lsdException w:name="List Table 3 Accent 5" w:uiPriority="48"/>
+    <w:lsdException w:name="List Table 4 Accent 5" w:uiPriority="49"/>
+    <w:lsdException w:name="List Table 5 Dark Accent 5" w:uiPriority="50"/>
+    <w:lsdException w:name="List Table 6 Colorful Accent 5" w:uiPriority="51"/>
+    <w:lsdException w:name="List Table 7 Colorful Accent 5" w:uiPriority="52"/>
+    <w:lsdException w:name="List Table 1 Light Accent 6" w:uiPriority="46"/>
+    <w:lsdException w:name="List Table 2 Accent 6" w:uiPriority="47"/>
+    <w:lsdException w:name="List Table 3 Accent 6" w:uiPriority="48"/>
+    <w:lsdException w:name="List Table 4 Accent 6" w:uiPriority="49"/>
+    <w:lsdException w:name="List Table 5 Dark Accent 6" w:uiPriority="50"/>
+    <w:lsdException w:name="List Table 6 Colorful Accent 6" w:uiPriority="51"/>
+    <w:lsdException w:name="List Table 7 Colorful Accent 6" w:uiPriority="52"/>
+    <w:lsdException w:name="Mention" w:semiHidden="1" w:unhideWhenUsed="1"/>
+    <w:lsdException w:name="Smart Hyperlink" w:semiHidden="1" w:unhideWhenUsed="1"/>
+    <w:lsdException w:name="Hashtag" w:semiHidden="1" w:unhideWhenUsed="1"/>
+    <w:lsdException w:name="Unresolved Mention" w:semiHidden="1" w:unhideWhenUsed="1"/>
+    <w:lsdException w:name="Smart Link" w:semiHidden="1" w:unhideWhenUsed="1"/>
+    <w:lsdException w:name="Smart Link Error" w:semiHidden="1" w:unhideWhenUsed="1"/>
   </w:latentStyles>
   <w:style w:type="paragraph" w:default="1" w:styleId="Normal">
     <w:name w:val="Normal"/>
@@ -4956,7 +5104,6 @@
       <w:spacing w:after="0" w:line="240" w:lineRule="auto"/>
     </w:pPr>
     <w:tblPr>
-      <w:tblInd w:w="0" w:type="dxa"/>
       <w:tblBorders>
         <w:top w:val="single" w:sz="4" w:space="0" w:color="auto"/>
         <w:left w:val="single" w:sz="4" w:space="0" w:color="auto"/>
@@ -4965,203 +5112,7 @@
         <w:insideH w:val="single" w:sz="4" w:space="0" w:color="auto"/>
         <w:insideV w:val="single" w:sz="4" w:space="0" w:color="auto"/>
       </w:tblBorders>
-      <w:tblCellMar>
-        <w:top w:w="0" w:type="dxa"/>
-        <w:left w:w="108" w:type="dxa"/>
-        <w:bottom w:w="0" w:type="dxa"/>
-        <w:right w:w="108" w:type="dxa"/>
-      </w:tblCellMar>
     </w:tblPr>
-  </w:style>
-</w:styles>
-</file>
-
-<file path=word/stylesWithEffects.xml><?xml version="1.0" encoding="utf-8"?>
-<w:styles xmlns:wpc="http://schemas.microsoft.com/office/word/2010/wordprocessingCanvas" xmlns:mc="http://schemas.openxmlformats.org/markup-compatibility/2006" xmlns:o="urn:schemas-microsoft-com:office:office" xmlns:r="http://schemas.openxmlformats.org/officeDocument/2006/relationships" xmlns:m="http://schemas.openxmlformats.org/officeDocument/2006/math" xmlns:v="urn:schemas-microsoft-com:vml" xmlns:wp14="http://schemas.microsoft.com/office/word/2010/wordprocessingDrawing" xmlns:wp="http://schemas.openxmlformats.org/drawingml/2006/wordprocessingDrawing" xmlns:w10="urn:schemas-microsoft-com:office:word" xmlns:w="http://schemas.openxmlformats.org/wordprocessingml/2006/main" xmlns:w14="http://schemas.microsoft.com/office/word/2010/wordml" xmlns:wpg="http://schemas.microsoft.com/office/word/2010/wordprocessingGroup" xmlns:wpi="http://schemas.microsoft.com/office/word/2010/wordprocessingInk" xmlns:wne="http://schemas.microsoft.com/office/word/2006/wordml" xmlns:wps="http://schemas.microsoft.com/office/word/2010/wordprocessingShape" mc:Ignorable="w14 wp14">
-  <w:docDefaults>
-    <w:rPrDefault>
-      <w:rPr>
-        <w:rFonts w:asciiTheme="minorHAnsi" w:eastAsiaTheme="minorEastAsia" w:hAnsiTheme="minorHAnsi" w:cstheme="minorBidi"/>
-        <w:sz w:val="22"/>
-        <w:szCs w:val="22"/>
-        <w:lang w:val="en-US" w:eastAsia="zh-CN" w:bidi="ar-SA"/>
-      </w:rPr>
-    </w:rPrDefault>
-    <w:pPrDefault>
-      <w:pPr>
-        <w:spacing w:after="200" w:line="276" w:lineRule="auto"/>
-      </w:pPr>
-    </w:pPrDefault>
-  </w:docDefaults>
-  <w:latentStyles w:defLockedState="0" w:defUIPriority="99" w:defSemiHidden="1" w:defUnhideWhenUsed="1" w:defQFormat="0" w:count="267">
-    <w:lsdException w:name="Normal" w:semiHidden="0" w:uiPriority="0" w:unhideWhenUsed="0" w:qFormat="1"/>
-    <w:lsdException w:name="heading 1" w:semiHidden="0" w:uiPriority="9" w:unhideWhenUsed="0" w:qFormat="1"/>
-    <w:lsdException w:name="heading 2" w:uiPriority="9" w:qFormat="1"/>
-    <w:lsdException w:name="heading 3" w:uiPriority="9" w:qFormat="1"/>
-    <w:lsdException w:name="heading 4" w:uiPriority="9" w:qFormat="1"/>
-    <w:lsdException w:name="heading 5" w:uiPriority="9" w:qFormat="1"/>
-    <w:lsdException w:name="heading 6" w:uiPriority="9" w:qFormat="1"/>
-    <w:lsdException w:name="heading 7" w:uiPriority="9" w:qFormat="1"/>
-    <w:lsdException w:name="heading 8" w:uiPriority="9" w:qFormat="1"/>
-    <w:lsdException w:name="heading 9" w:uiPriority="9" w:qFormat="1"/>
-    <w:lsdException w:name="toc 1" w:uiPriority="39"/>
-    <w:lsdException w:name="toc 2" w:uiPriority="39"/>
-    <w:lsdException w:name="toc 3" w:uiPriority="39"/>
-    <w:lsdException w:name="toc 4" w:uiPriority="39"/>
-    <w:lsdException w:name="toc 5" w:uiPriority="39"/>
-    <w:lsdException w:name="toc 6" w:uiPriority="39"/>
-    <w:lsdException w:name="toc 7" w:uiPriority="39"/>
-    <w:lsdException w:name="toc 8" w:uiPriority="39"/>
-    <w:lsdException w:name="toc 9" w:uiPriority="39"/>
-    <w:lsdException w:name="caption" w:uiPriority="35" w:qFormat="1"/>
-    <w:lsdException w:name="Title" w:semiHidden="0" w:uiPriority="10" w:unhideWhenUsed="0" w:qFormat="1"/>
-    <w:lsdException w:name="Default Paragraph Font" w:uiPriority="1"/>
-    <w:lsdException w:name="Subtitle" w:semiHidden="0" w:uiPriority="11" w:unhideWhenUsed="0" w:qFormat="1"/>
-    <w:lsdException w:name="Strong" w:semiHidden="0" w:uiPriority="22" w:unhideWhenUsed="0" w:qFormat="1"/>
-    <w:lsdException w:name="Emphasis" w:semiHidden="0" w:uiPriority="20" w:unhideWhenUsed="0" w:qFormat="1"/>
-    <w:lsdException w:name="Table Grid" w:semiHidden="0" w:uiPriority="59" w:unhideWhenUsed="0"/>
-    <w:lsdException w:name="Placeholder Text" w:unhideWhenUsed="0"/>
-    <w:lsdException w:name="No Spacing" w:semiHidden="0" w:uiPriority="1" w:unhideWhenUsed="0" w:qFormat="1"/>
-    <w:lsdException w:name="Light Shading" w:semiHidden="0" w:uiPriority="60" w:unhideWhenUsed="0"/>
-    <w:lsdException w:name="Light List" w:semiHidden="0" w:uiPriority="61" w:unhideWhenUsed="0"/>
-    <w:lsdException w:name="Light Grid" w:semiHidden="0" w:uiPriority="62" w:unhideWhenUsed="0"/>
-    <w:lsdException w:name="Medium Shading 1" w:semiHidden="0" w:uiPriority="63" w:unhideWhenUsed="0"/>
-    <w:lsdException w:name="Medium Shading 2" w:semiHidden="0" w:uiPriority="64" w:unhideWhenUsed="0"/>
-    <w:lsdException w:name="Medium List 1" w:semiHidden="0" w:uiPriority="65" w:unhideWhenUsed="0"/>
-    <w:lsdException w:name="Medium List 2" w:semiHidden="0" w:uiPriority="66" w:unhideWhenUsed="0"/>
-    <w:lsdException w:name="Medium Grid 1" w:semiHidden="0" w:uiPriority="67" w:unhideWhenUsed="0"/>
-    <w:lsdException w:name="Medium Grid 2" w:semiHidden="0" w:uiPriority="68" w:unhideWhenUsed="0"/>
-    <w:lsdException w:name="Medium Grid 3" w:semiHidden="0" w:uiPriority="69" w:unhideWhenUsed="0"/>
-    <w:lsdException w:name="Dark List" w:semiHidden="0" w:uiPriority="70" w:unhideWhenUsed="0"/>
-    <w:lsdException w:name="Colorful Shading" w:semiHidden="0" w:uiPriority="71" w:unhideWhenUsed="0"/>
-    <w:lsdException w:name="Colorful List" w:semiHidden="0" w:uiPriority="72" w:unhideWhenUsed="0"/>
-    <w:lsdException w:name="Colorful Grid" w:semiHidden="0" w:uiPriority="73" w:unhideWhenUsed="0"/>
-    <w:lsdException w:name="Light Shading Accent 1" w:semiHidden="0" w:uiPriority="60" w:unhideWhenUsed="0"/>
-    <w:lsdException w:name="Light List Accent 1" w:semiHidden="0" w:uiPriority="61" w:unhideWhenUsed="0"/>
-    <w:lsdException w:name="Light Grid Accent 1" w:semiHidden="0" w:uiPriority="62" w:unhideWhenUsed="0"/>
-    <w:lsdException w:name="Medium Shading 1 Accent 1" w:semiHidden="0" w:uiPriority="63" w:unhideWhenUsed="0"/>
-    <w:lsdException w:name="Medium Shading 2 Accent 1" w:semiHidden="0" w:uiPriority="64" w:unhideWhenUsed="0"/>
-    <w:lsdException w:name="Medium List 1 Accent 1" w:semiHidden="0" w:uiPriority="65" w:unhideWhenUsed="0"/>
-    <w:lsdException w:name="Revision" w:unhideWhenUsed="0"/>
-    <w:lsdException w:name="List Paragraph" w:semiHidden="0" w:uiPriority="34" w:unhideWhenUsed="0" w:qFormat="1"/>
-    <w:lsdException w:name="Quote" w:semiHidden="0" w:uiPriority="29" w:unhideWhenUsed="0" w:qFormat="1"/>
-    <w:lsdException w:name="Intense Quote" w:semiHidden="0" w:uiPriority="30" w:unhideWhenUsed="0" w:qFormat="1"/>
-    <w:lsdException w:name="Medium List 2 Accent 1" w:semiHidden="0" w:uiPriority="66" w:unhideWhenUsed="0"/>
-    <w:lsdException w:name="Medium Grid 1 Accent 1" w:semiHidden="0" w:uiPriority="67" w:unhideWhenUsed="0"/>
-    <w:lsdException w:name="Medium Grid 2 Accent 1" w:semiHidden="0" w:uiPriority="68" w:unhideWhenUsed="0"/>
-    <w:lsdException w:name="Medium Grid 3 Accent 1" w:semiHidden="0" w:uiPriority="69" w:unhideWhenUsed="0"/>
-    <w:lsdException w:name="Dark List Accent 1" w:semiHidden="0" w:uiPriority="70" w:unhideWhenUsed="0"/>
-    <w:lsdException w:name="Colorful Shading Accent 1" w:semiHidden="0" w:uiPriority="71" w:unhideWhenUsed="0"/>
-    <w:lsdException w:name="Colorful List Accent 1" w:semiHidden="0" w:uiPriority="72" w:unhideWhenUsed="0"/>
-    <w:lsdException w:name="Colorful Grid Accent 1" w:semiHidden="0" w:uiPriority="73" w:unhideWhenUsed="0"/>
-    <w:lsdException w:name="Light Shading Accent 2" w:semiHidden="0" w:uiPriority="60" w:unhideWhenUsed="0"/>
-    <w:lsdException w:name="Light List Accent 2" w:semiHidden="0" w:uiPriority="61" w:unhideWhenUsed="0"/>
-    <w:lsdException w:name="Light Grid Accent 2" w:semiHidden="0" w:uiPriority="62" w:unhideWhenUsed="0"/>
-    <w:lsdException w:name="Medium Shading 1 Accent 2" w:semiHidden="0" w:uiPriority="63" w:unhideWhenUsed="0"/>
-    <w:lsdException w:name="Medium Shading 2 Accent 2" w:semiHidden="0" w:uiPriority="64" w:unhideWhenUsed="0"/>
-    <w:lsdException w:name="Medium List 1 Accent 2" w:semiHidden="0" w:uiPriority="65" w:unhideWhenUsed="0"/>
-    <w:lsdException w:name="Medium List 2 Accent 2" w:semiHidden="0" w:uiPriority="66" w:unhideWhenUsed="0"/>
-    <w:lsdException w:name="Medium Grid 1 Accent 2" w:semiHidden="0" w:uiPriority="67" w:unhideWhenUsed="0"/>
-    <w:lsdException w:name="Medium Grid 2 Accent 2" w:semiHidden="0" w:uiPriority="68" w:unhideWhenUsed="0"/>
-    <w:lsdException w:name="Medium Grid 3 Accent 2" w:semiHidden="0" w:uiPriority="69" w:unhideWhenUsed="0"/>
-    <w:lsdException w:name="Dark List Accent 2" w:semiHidden="0" w:uiPriority="70" w:unhideWhenUsed="0"/>
-    <w:lsdException w:name="Colorful Shading Accent 2" w:semiHidden="0" w:uiPriority="71" w:unhideWhenUsed="0"/>
-    <w:lsdException w:name="Colorful List Accent 2" w:semiHidden="0" w:uiPriority="72" w:unhideWhenUsed="0"/>
-    <w:lsdException w:name="Colorful Grid Accent 2" w:semiHidden="0" w:uiPriority="73" w:unhideWhenUsed="0"/>
-    <w:lsdException w:name="Light Shading Accent 3" w:semiHidden="0" w:uiPriority="60" w:unhideWhenUsed="0"/>
-    <w:lsdException w:name="Light List Accent 3" w:semiHidden="0" w:uiPriority="61" w:unhideWhenUsed="0"/>
-    <w:lsdException w:name="Light Grid Accent 3" w:semiHidden="0" w:uiPriority="62" w:unhideWhenUsed="0"/>
-    <w:lsdException w:name="Medium Shading 1 Accent 3" w:semiHidden="0" w:uiPriority="63" w:unhideWhenUsed="0"/>
-    <w:lsdException w:name="Medium Shading 2 Accent 3" w:semiHidden="0" w:uiPriority="64" w:unhideWhenUsed="0"/>
-    <w:lsdException w:name="Medium List 1 Accent 3" w:semiHidden="0" w:uiPriority="65" w:unhideWhenUsed="0"/>
-    <w:lsdException w:name="Medium List 2 Accent 3" w:semiHidden="0" w:uiPriority="66" w:unhideWhenUsed="0"/>
-    <w:lsdException w:name="Medium Grid 1 Accent 3" w:semiHidden="0" w:uiPriority="67" w:unhideWhenUsed="0"/>
-    <w:lsdException w:name="Medium Grid 2 Accent 3" w:semiHidden="0" w:uiPriority="68" w:unhideWhenUsed="0"/>
-    <w:lsdException w:name="Medium Grid 3 Accent 3" w:semiHidden="0" w:uiPriority="69" w:unhideWhenUsed="0"/>
-    <w:lsdException w:name="Dark List Accent 3" w:semiHidden="0" w:uiPriority="70" w:unhideWhenUsed="0"/>
-    <w:lsdException w:name="Colorful Shading Accent 3" w:semiHidden="0" w:uiPriority="71" w:unhideWhenUsed="0"/>
-    <w:lsdException w:name="Colorful List Accent 3" w:semiHidden="0" w:uiPriority="72" w:unhideWhenUsed="0"/>
-    <w:lsdException w:name="Colorful Grid Accent 3" w:semiHidden="0" w:uiPriority="73" w:unhideWhenUsed="0"/>
-    <w:lsdException w:name="Light Shading Accent 4" w:semiHidden="0" w:uiPriority="60" w:unhideWhenUsed="0"/>
-    <w:lsdException w:name="Light List Accent 4" w:semiHidden="0" w:uiPriority="61" w:unhideWhenUsed="0"/>
-    <w:lsdException w:name="Light Grid Accent 4" w:semiHidden="0" w:uiPriority="62" w:unhideWhenUsed="0"/>
-    <w:lsdException w:name="Medium Shading 1 Accent 4" w:semiHidden="0" w:uiPriority="63" w:unhideWhenUsed="0"/>
-    <w:lsdException w:name="Medium Shading 2 Accent 4" w:semiHidden="0" w:uiPriority="64" w:unhideWhenUsed="0"/>
-    <w:lsdException w:name="Medium List 1 Accent 4" w:semiHidden="0" w:uiPriority="65" w:unhideWhenUsed="0"/>
-    <w:lsdException w:name="Medium List 2 Accent 4" w:semiHidden="0" w:uiPriority="66" w:unhideWhenUsed="0"/>
-    <w:lsdException w:name="Medium Grid 1 Accent 4" w:semiHidden="0" w:uiPriority="67" w:unhideWhenUsed="0"/>
-    <w:lsdException w:name="Medium Grid 2 Accent 4" w:semiHidden="0" w:uiPriority="68" w:unhideWhenUsed="0"/>
-    <w:lsdException w:name="Medium Grid 3 Accent 4" w:semiHidden="0" w:uiPriority="69" w:unhideWhenUsed="0"/>
-    <w:lsdException w:name="Dark List Accent 4" w:semiHidden="0" w:uiPriority="70" w:unhideWhenUsed="0"/>
-    <w:lsdException w:name="Colorful Shading Accent 4" w:semiHidden="0" w:uiPriority="71" w:unhideWhenUsed="0"/>
-    <w:lsdException w:name="Colorful List Accent 4" w:semiHidden="0" w:uiPriority="72" w:unhideWhenUsed="0"/>
-    <w:lsdException w:name="Colorful Grid Accent 4" w:semiHidden="0" w:uiPriority="73" w:unhideWhenUsed="0"/>
-    <w:lsdException w:name="Light Shading Accent 5" w:semiHidden="0" w:uiPriority="60" w:unhideWhenUsed="0"/>
-    <w:lsdException w:name="Light List Accent 5" w:semiHidden="0" w:uiPriority="61" w:unhideWhenUsed="0"/>
-    <w:lsdException w:name="Light Grid Accent 5" w:semiHidden="0" w:uiPriority="62" w:unhideWhenUsed="0"/>
-    <w:lsdException w:name="Medium Shading 1 Accent 5" w:semiHidden="0" w:uiPriority="63" w:unhideWhenUsed="0"/>
-    <w:lsdException w:name="Medium Shading 2 Accent 5" w:semiHidden="0" w:uiPriority="64" w:unhideWhenUsed="0"/>
-    <w:lsdException w:name="Medium List 1 Accent 5" w:semiHidden="0" w:uiPriority="65" w:unhideWhenUsed="0"/>
-    <w:lsdException w:name="Medium List 2 Accent 5" w:semiHidden="0" w:uiPriority="66" w:unhideWhenUsed="0"/>
-    <w:lsdException w:name="Medium Grid 1 Accent 5" w:semiHidden="0" w:uiPriority="67" w:unhideWhenUsed="0"/>
-    <w:lsdException w:name="Medium Grid 2 Accent 5" w:semiHidden="0" w:uiPriority="68" w:unhideWhenUsed="0"/>
-    <w:lsdException w:name="Medium Grid 3 Accent 5" w:semiHidden="0" w:uiPriority="69" w:unhideWhenUsed="0"/>
-    <w:lsdException w:name="Dark List Accent 5" w:semiHidden="0" w:uiPriority="70" w:unhideWhenUsed="0"/>
-    <w:lsdException w:name="Colorful Shading Accent 5" w:semiHidden="0" w:uiPriority="71" w:unhideWhenUsed="0"/>
-    <w:lsdException w:name="Colorful List Accent 5" w:semiHidden="0" w:uiPriority="72" w:unhideWhenUsed="0"/>
-    <w:lsdException w:name="Colorful Grid Accent 5" w:semiHidden="0" w:uiPriority="73" w:unhideWhenUsed="0"/>
-    <w:lsdException w:name="Light Shading Accent 6" w:semiHidden="0" w:uiPriority="60" w:unhideWhenUsed="0"/>
-    <w:lsdException w:name="Light List Accent 6" w:semiHidden="0" w:uiPriority="61" w:unhideWhenUsed="0"/>
-    <w:lsdException w:name="Light Grid Accent 6" w:semiHidden="0" w:uiPriority="62" w:unhideWhenUsed="0"/>
-    <w:lsdException w:name="Medium Shading 1 Accent 6" w:semiHidden="0" w:uiPriority="63" w:unhideWhenUsed="0"/>
-    <w:lsdException w:name="Medium Shading 2 Accent 6" w:semiHidden="0" w:uiPriority="64" w:unhideWhenUsed="0"/>
-    <w:lsdException w:name="Medium List 1 Accent 6" w:semiHidden="0" w:uiPriority="65" w:unhideWhenUsed="0"/>
-    <w:lsdException w:name="Medium List 2 Accent 6" w:semiHidden="0" w:uiPriority="66" w:unhideWhenUsed="0"/>
-    <w:lsdException w:name="Medium Grid 1 Accent 6" w:semiHidden="0" w:uiPriority="67" w:unhideWhenUsed="0"/>
-    <w:lsdException w:name="Medium Grid 2 Accent 6" w:semiHidden="0" w:uiPriority="68" w:unhideWhenUsed="0"/>
-    <w:lsdException w:name="Medium Grid 3 Accent 6" w:semiHidden="0" w:uiPriority="69" w:unhideWhenUsed="0"/>
-    <w:lsdException w:name="Dark List Accent 6" w:semiHidden="0" w:uiPriority="70" w:unhideWhenUsed="0"/>
-    <w:lsdException w:name="Colorful Shading Accent 6" w:semiHidden="0" w:uiPriority="71" w:unhideWhenUsed="0"/>
-    <w:lsdException w:name="Colorful List Accent 6" w:semiHidden="0" w:uiPriority="72" w:unhideWhenUsed="0"/>
-    <w:lsdException w:name="Colorful Grid Accent 6" w:semiHidden="0" w:uiPriority="73" w:unhideWhenUsed="0"/>
-    <w:lsdException w:name="Subtle Emphasis" w:semiHidden="0" w:uiPriority="19" w:unhideWhenUsed="0" w:qFormat="1"/>
-    <w:lsdException w:name="Intense Emphasis" w:semiHidden="0" w:uiPriority="21" w:unhideWhenUsed="0" w:qFormat="1"/>
-    <w:lsdException w:name="Subtle Reference" w:semiHidden="0" w:uiPriority="31" w:unhideWhenUsed="0" w:qFormat="1"/>
-    <w:lsdException w:name="Intense Reference" w:semiHidden="0" w:uiPriority="32" w:unhideWhenUsed="0" w:qFormat="1"/>
-    <w:lsdException w:name="Book Title" w:semiHidden="0" w:uiPriority="33" w:unhideWhenUsed="0" w:qFormat="1"/>
-    <w:lsdException w:name="Bibliography" w:uiPriority="37"/>
-    <w:lsdException w:name="TOC Heading" w:uiPriority="39" w:qFormat="1"/>
-  </w:latentStyles>
-  <w:style w:type="paragraph" w:default="1" w:styleId="Normal">
-    <w:name w:val="Normal"/>
-    <w:qFormat/>
-  </w:style>
-  <w:style w:type="character" w:default="1" w:styleId="DefaultParagraphFont">
-    <w:name w:val="Default Paragraph Font"/>
-    <w:uiPriority w:val="1"/>
-    <w:semiHidden/>
-    <w:unhideWhenUsed/>
-  </w:style>
-  <w:style w:type="table" w:default="1" w:styleId="TableNormal">
-    <w:name w:val="Normal Table"/>
-    <w:uiPriority w:val="99"/>
-    <w:semiHidden/>
-    <w:unhideWhenUsed/>
-    <w:tblPr>
-      <w:tblInd w:w="0" w:type="dxa"/>
-      <w:tblCellMar>
-        <w:top w:w="0" w:type="dxa"/>
-        <w:left w:w="108" w:type="dxa"/>
-        <w:bottom w:w="0" w:type="dxa"/>
-        <w:right w:w="108" w:type="dxa"/>
-      </w:tblCellMar>
-    </w:tblPr>
-  </w:style>
-  <w:style w:type="numbering" w:default="1" w:styleId="NoList">
-    <w:name w:val="No List"/>
-    <w:uiPriority w:val="99"/>
-    <w:semiHidden/>
-    <w:unhideWhenUsed/>
   </w:style>
 </w:styles>
 </file>

--- a/RoleAndContribute/1756100075.docx
+++ b/RoleAndContribute/1756100075.docx
@@ -359,8 +359,6 @@
               </w:rPr>
               <w:t>Thêm 53 câu vào mẫu</w:t>
             </w:r>
-            <w:bookmarkStart w:id="0" w:name="_GoBack"/>
-            <w:bookmarkEnd w:id="0"/>
           </w:p>
         </w:tc>
       </w:tr>
@@ -383,6 +381,15 @@
                 <w:szCs w:val="28"/>
               </w:rPr>
             </w:pPr>
+            <w:r>
+              <w:rPr>
+                <w:rFonts w:ascii="Times New Roman" w:hAnsi="Times New Roman" w:cs="Times New Roman"/>
+                <w:noProof/>
+                <w:sz w:val="28"/>
+                <w:szCs w:val="28"/>
+              </w:rPr>
+              <w:t>13/09/2019</w:t>
+            </w:r>
           </w:p>
         </w:tc>
         <w:tc>
@@ -403,6 +410,17 @@
                 <w:szCs w:val="28"/>
               </w:rPr>
             </w:pPr>
+            <w:r>
+              <w:rPr>
+                <w:rFonts w:ascii="Times New Roman" w:hAnsi="Times New Roman" w:cs="Times New Roman"/>
+                <w:noProof/>
+                <w:sz w:val="28"/>
+                <w:szCs w:val="28"/>
+              </w:rPr>
+              <w:t>Thêm 80 câu vào mẫu</w:t>
+            </w:r>
+            <w:bookmarkStart w:id="0" w:name="_GoBack"/>
+            <w:bookmarkEnd w:id="0"/>
           </w:p>
         </w:tc>
       </w:tr>
@@ -4727,7 +4745,7 @@
     <w:lsdException w:name="Table Web 2" w:semiHidden="1" w:unhideWhenUsed="1"/>
     <w:lsdException w:name="Table Web 3" w:semiHidden="1" w:unhideWhenUsed="1"/>
     <w:lsdException w:name="Balloon Text" w:semiHidden="1" w:unhideWhenUsed="1"/>
-    <w:lsdException w:name="Table Grid" w:semiHidden="1" w:uiPriority="59" w:unhideWhenUsed="1"/>
+    <w:lsdException w:name="Table Grid" w:uiPriority="59"/>
     <w:lsdException w:name="Table Theme" w:semiHidden="1" w:unhideWhenUsed="1"/>
     <w:lsdException w:name="Placeholder Text" w:semiHidden="1"/>
     <w:lsdException w:name="No Spacing" w:uiPriority="1" w:qFormat="1"/>

--- a/RoleAndContribute/1756100075.docx
+++ b/RoleAndContribute/1756100075.docx
@@ -418,6 +418,66 @@
                 <w:szCs w:val="28"/>
               </w:rPr>
               <w:t>Thêm 80 câu vào mẫu</w:t>
+            </w:r>
+          </w:p>
+        </w:tc>
+      </w:tr>
+      <w:tr>
+        <w:tc>
+          <w:tcPr>
+            <w:tcW w:w="1800" w:type="dxa"/>
+          </w:tcPr>
+          <w:p>
+            <w:pPr>
+              <w:pStyle w:val="ListParagraph"/>
+              <w:spacing w:before="120" w:after="120"/>
+              <w:ind w:left="0"/>
+              <w:contextualSpacing w:val="0"/>
+              <w:jc w:val="both"/>
+              <w:rPr>
+                <w:rFonts w:ascii="Times New Roman" w:hAnsi="Times New Roman" w:cs="Times New Roman"/>
+                <w:noProof/>
+                <w:sz w:val="28"/>
+                <w:szCs w:val="28"/>
+              </w:rPr>
+            </w:pPr>
+            <w:r>
+              <w:rPr>
+                <w:rFonts w:ascii="Times New Roman" w:hAnsi="Times New Roman" w:cs="Times New Roman"/>
+                <w:noProof/>
+                <w:sz w:val="28"/>
+                <w:szCs w:val="28"/>
+              </w:rPr>
+              <w:t>18/09/2019</w:t>
+            </w:r>
+          </w:p>
+        </w:tc>
+        <w:tc>
+          <w:tcPr>
+            <w:tcW w:w="7740" w:type="dxa"/>
+          </w:tcPr>
+          <w:p>
+            <w:pPr>
+              <w:pStyle w:val="ListParagraph"/>
+              <w:spacing w:before="120" w:after="120"/>
+              <w:ind w:left="0"/>
+              <w:contextualSpacing w:val="0"/>
+              <w:jc w:val="both"/>
+              <w:rPr>
+                <w:rFonts w:ascii="Times New Roman" w:hAnsi="Times New Roman" w:cs="Times New Roman"/>
+                <w:noProof/>
+                <w:sz w:val="28"/>
+                <w:szCs w:val="28"/>
+              </w:rPr>
+            </w:pPr>
+            <w:r>
+              <w:rPr>
+                <w:rFonts w:ascii="Times New Roman" w:hAnsi="Times New Roman" w:cs="Times New Roman"/>
+                <w:noProof/>
+                <w:sz w:val="28"/>
+                <w:szCs w:val="28"/>
+              </w:rPr>
+              <w:t>Thêm 100 câu vào mẫu</w:t>
             </w:r>
             <w:bookmarkStart w:id="0" w:name="_GoBack"/>
             <w:bookmarkEnd w:id="0"/>

--- a/RoleAndContribute/1756100075.docx
+++ b/RoleAndContribute/1756100075.docx
@@ -478,6 +478,75 @@
                 <w:szCs w:val="28"/>
               </w:rPr>
               <w:t>Thêm 100 câu vào mẫu</w:t>
+            </w:r>
+          </w:p>
+        </w:tc>
+      </w:tr>
+      <w:tr>
+        <w:tc>
+          <w:tcPr>
+            <w:tcW w:w="1800" w:type="dxa"/>
+          </w:tcPr>
+          <w:p>
+            <w:pPr>
+              <w:pStyle w:val="ListParagraph"/>
+              <w:spacing w:before="120" w:after="120"/>
+              <w:ind w:left="0"/>
+              <w:contextualSpacing w:val="0"/>
+              <w:jc w:val="both"/>
+              <w:rPr>
+                <w:rFonts w:ascii="Times New Roman" w:hAnsi="Times New Roman" w:cs="Times New Roman"/>
+                <w:noProof/>
+                <w:sz w:val="28"/>
+                <w:szCs w:val="28"/>
+              </w:rPr>
+            </w:pPr>
+            <w:r>
+              <w:rPr>
+                <w:rFonts w:ascii="Times New Roman" w:hAnsi="Times New Roman" w:cs="Times New Roman"/>
+                <w:noProof/>
+                <w:sz w:val="28"/>
+                <w:szCs w:val="28"/>
+              </w:rPr>
+              <w:t>24/09/2019</w:t>
+            </w:r>
+          </w:p>
+        </w:tc>
+        <w:tc>
+          <w:tcPr>
+            <w:tcW w:w="7740" w:type="dxa"/>
+          </w:tcPr>
+          <w:p>
+            <w:pPr>
+              <w:pStyle w:val="ListParagraph"/>
+              <w:spacing w:before="120" w:after="120"/>
+              <w:ind w:left="0"/>
+              <w:contextualSpacing w:val="0"/>
+              <w:jc w:val="both"/>
+              <w:rPr>
+                <w:rFonts w:ascii="Times New Roman" w:hAnsi="Times New Roman" w:cs="Times New Roman"/>
+                <w:noProof/>
+                <w:sz w:val="28"/>
+                <w:szCs w:val="28"/>
+              </w:rPr>
+            </w:pPr>
+            <w:r>
+              <w:rPr>
+                <w:rFonts w:ascii="Times New Roman" w:hAnsi="Times New Roman" w:cs="Times New Roman"/>
+                <w:noProof/>
+                <w:sz w:val="28"/>
+                <w:szCs w:val="28"/>
+              </w:rPr>
+              <w:t>Viết code m</w:t>
+            </w:r>
+            <w:r>
+              <w:rPr>
+                <w:rFonts w:ascii="Times New Roman" w:hAnsi="Times New Roman" w:cs="Times New Roman"/>
+                <w:noProof/>
+                <w:sz w:val="28"/>
+                <w:szCs w:val="28"/>
+              </w:rPr>
+              <w:t>ở tệp từ lựa chọn được lọc bằng OpenFile</w:t>
             </w:r>
             <w:bookmarkStart w:id="0" w:name="_GoBack"/>
             <w:bookmarkEnd w:id="0"/>

--- a/RoleAndContribute/1756100075.docx
+++ b/RoleAndContribute/1756100075.docx
@@ -478,6 +478,66 @@
                 <w:szCs w:val="28"/>
               </w:rPr>
               <w:t>Thêm 100 câu vào mẫu</w:t>
+            </w:r>
+          </w:p>
+        </w:tc>
+      </w:tr>
+      <w:tr>
+        <w:tc>
+          <w:tcPr>
+            <w:tcW w:w="1800" w:type="dxa"/>
+          </w:tcPr>
+          <w:p>
+            <w:pPr>
+              <w:pStyle w:val="ListParagraph"/>
+              <w:spacing w:before="120" w:after="120"/>
+              <w:ind w:left="0"/>
+              <w:contextualSpacing w:val="0"/>
+              <w:jc w:val="both"/>
+              <w:rPr>
+                <w:rFonts w:ascii="Times New Roman" w:hAnsi="Times New Roman" w:cs="Times New Roman"/>
+                <w:noProof/>
+                <w:sz w:val="28"/>
+                <w:szCs w:val="28"/>
+              </w:rPr>
+            </w:pPr>
+            <w:r>
+              <w:rPr>
+                <w:rFonts w:ascii="Times New Roman" w:hAnsi="Times New Roman" w:cs="Times New Roman"/>
+                <w:noProof/>
+                <w:sz w:val="28"/>
+                <w:szCs w:val="28"/>
+              </w:rPr>
+              <w:t>30/09/2019</w:t>
+            </w:r>
+          </w:p>
+        </w:tc>
+        <w:tc>
+          <w:tcPr>
+            <w:tcW w:w="7740" w:type="dxa"/>
+          </w:tcPr>
+          <w:p>
+            <w:pPr>
+              <w:pStyle w:val="ListParagraph"/>
+              <w:spacing w:before="120" w:after="120"/>
+              <w:ind w:left="0"/>
+              <w:contextualSpacing w:val="0"/>
+              <w:jc w:val="both"/>
+              <w:rPr>
+                <w:rFonts w:ascii="Times New Roman" w:hAnsi="Times New Roman" w:cs="Times New Roman"/>
+                <w:noProof/>
+                <w:sz w:val="28"/>
+                <w:szCs w:val="28"/>
+              </w:rPr>
+            </w:pPr>
+            <w:r>
+              <w:rPr>
+                <w:rFonts w:ascii="Times New Roman" w:hAnsi="Times New Roman" w:cs="Times New Roman"/>
+                <w:noProof/>
+                <w:sz w:val="28"/>
+                <w:szCs w:val="28"/>
+              </w:rPr>
+              <w:t>Thêm 71 câu vào giao tiếp trong nhà hàng</w:t>
             </w:r>
             <w:bookmarkStart w:id="0" w:name="_GoBack"/>
             <w:bookmarkEnd w:id="0"/>

--- a/RoleAndContribute/1756100075.docx
+++ b/RoleAndContribute/1756100075.docx
@@ -537,7 +537,16 @@
                 <w:sz w:val="28"/>
                 <w:szCs w:val="28"/>
               </w:rPr>
-              <w:t>Thêm 71 câu vào giao tiếp trong nhà hàng</w:t>
+              <w:t>Thêm 71 câu vào giao tiếp trong nhà hàn</w:t>
+            </w:r>
+            <w:r>
+              <w:rPr>
+                <w:rFonts w:ascii="Times New Roman" w:hAnsi="Times New Roman" w:cs="Times New Roman"/>
+                <w:noProof/>
+                <w:sz w:val="28"/>
+                <w:szCs w:val="28"/>
+              </w:rPr>
+              <w:t>g</w:t>
             </w:r>
             <w:bookmarkStart w:id="0" w:name="_GoBack"/>
             <w:bookmarkEnd w:id="0"/>

--- a/RoleAndContribute/1756100075.docx
+++ b/RoleAndContribute/1756100075.docx
@@ -547,6 +547,126 @@
                 <w:szCs w:val="28"/>
               </w:rPr>
               <w:t>g</w:t>
+            </w:r>
+          </w:p>
+        </w:tc>
+      </w:tr>
+      <w:tr>
+        <w:tc>
+          <w:tcPr>
+            <w:tcW w:w="1800" w:type="dxa"/>
+          </w:tcPr>
+          <w:p>
+            <w:pPr>
+              <w:pStyle w:val="ListParagraph"/>
+              <w:spacing w:before="120" w:after="120"/>
+              <w:ind w:left="0"/>
+              <w:contextualSpacing w:val="0"/>
+              <w:jc w:val="both"/>
+              <w:rPr>
+                <w:rFonts w:ascii="Times New Roman" w:hAnsi="Times New Roman" w:cs="Times New Roman"/>
+                <w:noProof/>
+                <w:sz w:val="28"/>
+                <w:szCs w:val="28"/>
+              </w:rPr>
+            </w:pPr>
+            <w:r>
+              <w:rPr>
+                <w:rFonts w:ascii="Times New Roman" w:hAnsi="Times New Roman" w:cs="Times New Roman"/>
+                <w:noProof/>
+                <w:sz w:val="28"/>
+                <w:szCs w:val="28"/>
+              </w:rPr>
+              <w:t>6/11/2019</w:t>
+            </w:r>
+          </w:p>
+        </w:tc>
+        <w:tc>
+          <w:tcPr>
+            <w:tcW w:w="7740" w:type="dxa"/>
+          </w:tcPr>
+          <w:p>
+            <w:pPr>
+              <w:pStyle w:val="ListParagraph"/>
+              <w:spacing w:before="120" w:after="120"/>
+              <w:ind w:left="0"/>
+              <w:contextualSpacing w:val="0"/>
+              <w:jc w:val="both"/>
+              <w:rPr>
+                <w:rFonts w:ascii="Times New Roman" w:hAnsi="Times New Roman" w:cs="Times New Roman"/>
+                <w:noProof/>
+                <w:sz w:val="28"/>
+                <w:szCs w:val="28"/>
+              </w:rPr>
+            </w:pPr>
+            <w:r>
+              <w:rPr>
+                <w:rFonts w:ascii="Times New Roman" w:hAnsi="Times New Roman" w:cs="Times New Roman"/>
+                <w:noProof/>
+                <w:sz w:val="28"/>
+                <w:szCs w:val="28"/>
+              </w:rPr>
+              <w:t>Thêm 19 câu vào giao tiếp trong nhà hàng</w:t>
+            </w:r>
+          </w:p>
+        </w:tc>
+      </w:tr>
+      <w:tr>
+        <w:tc>
+          <w:tcPr>
+            <w:tcW w:w="1800" w:type="dxa"/>
+          </w:tcPr>
+          <w:p>
+            <w:pPr>
+              <w:pStyle w:val="ListParagraph"/>
+              <w:spacing w:before="120" w:after="120"/>
+              <w:ind w:left="0"/>
+              <w:contextualSpacing w:val="0"/>
+              <w:jc w:val="both"/>
+              <w:rPr>
+                <w:rFonts w:ascii="Times New Roman" w:hAnsi="Times New Roman" w:cs="Times New Roman"/>
+                <w:noProof/>
+                <w:sz w:val="28"/>
+                <w:szCs w:val="28"/>
+              </w:rPr>
+            </w:pPr>
+            <w:r>
+              <w:rPr>
+                <w:rFonts w:ascii="Times New Roman" w:hAnsi="Times New Roman" w:cs="Times New Roman"/>
+                <w:noProof/>
+                <w:sz w:val="28"/>
+                <w:szCs w:val="28"/>
+              </w:rPr>
+              <w:t>6/11/2019</w:t>
+            </w:r>
+          </w:p>
+        </w:tc>
+        <w:tc>
+          <w:tcPr>
+            <w:tcW w:w="7740" w:type="dxa"/>
+          </w:tcPr>
+          <w:p>
+            <w:pPr>
+              <w:pStyle w:val="ListParagraph"/>
+              <w:spacing w:before="120" w:after="120"/>
+              <w:ind w:left="0"/>
+              <w:contextualSpacing w:val="0"/>
+              <w:jc w:val="both"/>
+              <w:rPr>
+                <w:rFonts w:ascii="Times New Roman" w:hAnsi="Times New Roman" w:cs="Times New Roman"/>
+                <w:noProof/>
+                <w:sz w:val="28"/>
+                <w:szCs w:val="28"/>
+              </w:rPr>
+            </w:pPr>
+            <w:r>
+              <w:rPr>
+                <w:rFonts w:ascii="Times New Roman" w:hAnsi="Times New Roman" w:cs="Times New Roman"/>
+                <w:noProof/>
+                <w:sz w:val="28"/>
+                <w:szCs w:val="28"/>
+              </w:rPr>
+              <w:t>Thêm 98 câu vào bài hát</w:t>
             </w:r>
             <w:bookmarkStart w:id="0" w:name="_GoBack"/>
             <w:bookmarkEnd w:id="0"/>

--- a/RoleAndContribute/1756100075.docx
+++ b/RoleAndContribute/1756100075.docx
@@ -668,6 +668,66 @@
               </w:rPr>
               <w:t>Thêm 98 câu vào bài hát</w:t>
             </w:r>
+          </w:p>
+        </w:tc>
+      </w:tr>
+      <w:tr>
+        <w:tc>
+          <w:tcPr>
+            <w:tcW w:w="1800" w:type="dxa"/>
+          </w:tcPr>
+          <w:p>
+            <w:pPr>
+              <w:pStyle w:val="ListParagraph"/>
+              <w:spacing w:before="120" w:after="120"/>
+              <w:ind w:left="0"/>
+              <w:contextualSpacing w:val="0"/>
+              <w:jc w:val="both"/>
+              <w:rPr>
+                <w:rFonts w:ascii="Times New Roman" w:hAnsi="Times New Roman" w:cs="Times New Roman"/>
+                <w:noProof/>
+                <w:sz w:val="28"/>
+                <w:szCs w:val="28"/>
+              </w:rPr>
+            </w:pPr>
+            <w:r>
+              <w:rPr>
+                <w:rFonts w:ascii="Times New Roman" w:hAnsi="Times New Roman" w:cs="Times New Roman"/>
+                <w:noProof/>
+                <w:sz w:val="28"/>
+                <w:szCs w:val="28"/>
+              </w:rPr>
+              <w:t>10/11/2019</w:t>
+            </w:r>
+          </w:p>
+        </w:tc>
+        <w:tc>
+          <w:tcPr>
+            <w:tcW w:w="7740" w:type="dxa"/>
+          </w:tcPr>
+          <w:p>
+            <w:pPr>
+              <w:pStyle w:val="ListParagraph"/>
+              <w:spacing w:before="120" w:after="120"/>
+              <w:ind w:left="0"/>
+              <w:contextualSpacing w:val="0"/>
+              <w:jc w:val="both"/>
+              <w:rPr>
+                <w:rFonts w:ascii="Times New Roman" w:hAnsi="Times New Roman" w:cs="Times New Roman"/>
+                <w:noProof/>
+                <w:sz w:val="28"/>
+                <w:szCs w:val="28"/>
+              </w:rPr>
+            </w:pPr>
+            <w:r>
+              <w:rPr>
+                <w:rFonts w:ascii="Times New Roman" w:hAnsi="Times New Roman" w:cs="Times New Roman"/>
+                <w:noProof/>
+                <w:sz w:val="28"/>
+                <w:szCs w:val="28"/>
+              </w:rPr>
+              <w:t>Thêm 213 cây vào bài hát</w:t>
+            </w:r>
             <w:bookmarkStart w:id="0" w:name="_GoBack"/>
             <w:bookmarkEnd w:id="0"/>
           </w:p>
@@ -4839,7 +4899,7 @@
       </w:pPr>
     </w:pPrDefault>
   </w:docDefaults>
-  <w:latentStyles w:defLockedState="0" w:defUIPriority="99" w:defSemiHidden="0" w:defUnhideWhenUsed="0" w:defQFormat="0" w:count="377">
+  <w:latentStyles w:defLockedState="0" w:defUIPriority="99" w:defSemiHidden="0" w:defUnhideWhenUsed="0" w:defQFormat="0" w:count="376">
     <w:lsdException w:name="Normal" w:uiPriority="0" w:qFormat="1"/>
     <w:lsdException w:name="heading 1" w:uiPriority="9" w:qFormat="1"/>
     <w:lsdException w:name="heading 2" w:semiHidden="1" w:uiPriority="9" w:unhideWhenUsed="1" w:qFormat="1"/>
@@ -5216,7 +5276,6 @@
     <w:lsdException w:name="Hashtag" w:semiHidden="1" w:unhideWhenUsed="1"/>
     <w:lsdException w:name="Unresolved Mention" w:semiHidden="1" w:unhideWhenUsed="1"/>
     <w:lsdException w:name="Smart Link" w:semiHidden="1" w:unhideWhenUsed="1"/>
-    <w:lsdException w:name="Smart Link Error" w:semiHidden="1" w:unhideWhenUsed="1"/>
   </w:latentStyles>
   <w:style w:type="paragraph" w:default="1" w:styleId="Normal">
     <w:name w:val="Normal"/>

--- a/RoleAndContribute/1756100075.docx
+++ b/RoleAndContribute/1756100075.docx
@@ -726,10 +726,28 @@
                 <w:sz w:val="28"/>
                 <w:szCs w:val="28"/>
               </w:rPr>
-              <w:t>Thêm 213 cây vào bài hát</w:t>
+              <w:t>Thêm 213 câ</w:t>
+            </w:r>
+            <w:r>
+              <w:rPr>
+                <w:rFonts w:ascii="Times New Roman" w:hAnsi="Times New Roman" w:cs="Times New Roman"/>
+                <w:noProof/>
+                <w:sz w:val="28"/>
+                <w:szCs w:val="28"/>
+              </w:rPr>
+              <w:t>u</w:t>
             </w:r>
             <w:bookmarkStart w:id="0" w:name="_GoBack"/>
             <w:bookmarkEnd w:id="0"/>
+            <w:r>
+              <w:rPr>
+                <w:rFonts w:ascii="Times New Roman" w:hAnsi="Times New Roman" w:cs="Times New Roman"/>
+                <w:noProof/>
+                <w:sz w:val="28"/>
+                <w:szCs w:val="28"/>
+              </w:rPr>
+              <w:t xml:space="preserve"> vào bài hát</w:t>
+            </w:r>
           </w:p>
         </w:tc>
       </w:tr>

--- a/RoleAndContribute/1756100075.docx
+++ b/RoleAndContribute/1756100075.docx
@@ -668,6 +668,66 @@
               </w:rPr>
               <w:t>Thêm 98 câu vào bài hát</w:t>
             </w:r>
+          </w:p>
+        </w:tc>
+      </w:tr>
+      <w:tr>
+        <w:tc>
+          <w:tcPr>
+            <w:tcW w:w="1800" w:type="dxa"/>
+          </w:tcPr>
+          <w:p>
+            <w:pPr>
+              <w:pStyle w:val="ListParagraph"/>
+              <w:spacing w:before="120" w:after="120"/>
+              <w:ind w:left="0"/>
+              <w:contextualSpacing w:val="0"/>
+              <w:jc w:val="both"/>
+              <w:rPr>
+                <w:rFonts w:ascii="Times New Roman" w:hAnsi="Times New Roman" w:cs="Times New Roman"/>
+                <w:noProof/>
+                <w:sz w:val="28"/>
+                <w:szCs w:val="28"/>
+              </w:rPr>
+            </w:pPr>
+            <w:r>
+              <w:rPr>
+                <w:rFonts w:ascii="Times New Roman" w:hAnsi="Times New Roman" w:cs="Times New Roman"/>
+                <w:noProof/>
+                <w:sz w:val="28"/>
+                <w:szCs w:val="28"/>
+              </w:rPr>
+              <w:t>11/11/2019</w:t>
+            </w:r>
+          </w:p>
+        </w:tc>
+        <w:tc>
+          <w:tcPr>
+            <w:tcW w:w="7740" w:type="dxa"/>
+          </w:tcPr>
+          <w:p>
+            <w:pPr>
+              <w:pStyle w:val="ListParagraph"/>
+              <w:spacing w:before="120" w:after="120"/>
+              <w:ind w:left="0"/>
+              <w:contextualSpacing w:val="0"/>
+              <w:jc w:val="both"/>
+              <w:rPr>
+                <w:rFonts w:ascii="Times New Roman" w:hAnsi="Times New Roman" w:cs="Times New Roman"/>
+                <w:noProof/>
+                <w:sz w:val="28"/>
+                <w:szCs w:val="28"/>
+              </w:rPr>
+            </w:pPr>
+            <w:r>
+              <w:rPr>
+                <w:rFonts w:ascii="Times New Roman" w:hAnsi="Times New Roman" w:cs="Times New Roman"/>
+                <w:noProof/>
+                <w:sz w:val="28"/>
+                <w:szCs w:val="28"/>
+              </w:rPr>
+              <w:t>Thêm 212  câu vào bài hát</w:t>
+            </w:r>
             <w:bookmarkStart w:id="0" w:name="_GoBack"/>
             <w:bookmarkEnd w:id="0"/>
           </w:p>
@@ -4839,7 +4899,7 @@
       </w:pPr>
     </w:pPrDefault>
   </w:docDefaults>
-  <w:latentStyles w:defLockedState="0" w:defUIPriority="99" w:defSemiHidden="0" w:defUnhideWhenUsed="0" w:defQFormat="0" w:count="377">
+  <w:latentStyles w:defLockedState="0" w:defUIPriority="99" w:defSemiHidden="0" w:defUnhideWhenUsed="0" w:defQFormat="0" w:count="376">
     <w:lsdException w:name="Normal" w:uiPriority="0" w:qFormat="1"/>
     <w:lsdException w:name="heading 1" w:uiPriority="9" w:qFormat="1"/>
     <w:lsdException w:name="heading 2" w:semiHidden="1" w:uiPriority="9" w:unhideWhenUsed="1" w:qFormat="1"/>
@@ -5216,7 +5276,6 @@
     <w:lsdException w:name="Hashtag" w:semiHidden="1" w:unhideWhenUsed="1"/>
     <w:lsdException w:name="Unresolved Mention" w:semiHidden="1" w:unhideWhenUsed="1"/>
     <w:lsdException w:name="Smart Link" w:semiHidden="1" w:unhideWhenUsed="1"/>
-    <w:lsdException w:name="Smart Link Error" w:semiHidden="1" w:unhideWhenUsed="1"/>
   </w:latentStyles>
   <w:style w:type="paragraph" w:default="1" w:styleId="Normal">
     <w:name w:val="Normal"/>

--- a/RoleAndContribute/1756100075.docx
+++ b/RoleAndContribute/1756100075.docx
@@ -728,8 +728,113 @@
               </w:rPr>
               <w:t>Thêm 212  câu vào bài hát</w:t>
             </w:r>
+          </w:p>
+        </w:tc>
+      </w:tr>
+      <w:tr>
+        <w:tc>
+          <w:tcPr>
+            <w:tcW w:w="1800" w:type="dxa"/>
+          </w:tcPr>
+          <w:p>
+            <w:pPr>
+              <w:pStyle w:val="ListParagraph"/>
+              <w:spacing w:before="120" w:after="120"/>
+              <w:ind w:left="0"/>
+              <w:contextualSpacing w:val="0"/>
+              <w:jc w:val="both"/>
+              <w:rPr>
+                <w:rFonts w:ascii="Times New Roman" w:hAnsi="Times New Roman" w:cs="Times New Roman"/>
+                <w:noProof/>
+                <w:sz w:val="28"/>
+                <w:szCs w:val="28"/>
+              </w:rPr>
+            </w:pPr>
+            <w:r>
+              <w:rPr>
+                <w:rFonts w:ascii="Times New Roman" w:hAnsi="Times New Roman" w:cs="Times New Roman"/>
+                <w:noProof/>
+                <w:sz w:val="28"/>
+                <w:szCs w:val="28"/>
+              </w:rPr>
+              <w:t>8</w:t>
+            </w:r>
+            <w:r>
+              <w:rPr>
+                <w:rFonts w:ascii="Times New Roman" w:hAnsi="Times New Roman" w:cs="Times New Roman"/>
+                <w:noProof/>
+                <w:sz w:val="28"/>
+                <w:szCs w:val="28"/>
+              </w:rPr>
+              <w:t>/1</w:t>
+            </w:r>
+            <w:r>
+              <w:rPr>
+                <w:rFonts w:ascii="Times New Roman" w:hAnsi="Times New Roman" w:cs="Times New Roman"/>
+                <w:noProof/>
+                <w:sz w:val="28"/>
+                <w:szCs w:val="28"/>
+              </w:rPr>
+              <w:t>2</w:t>
+            </w:r>
+            <w:r>
+              <w:rPr>
+                <w:rFonts w:ascii="Times New Roman" w:hAnsi="Times New Roman" w:cs="Times New Roman"/>
+                <w:noProof/>
+                <w:sz w:val="28"/>
+                <w:szCs w:val="28"/>
+              </w:rPr>
+              <w:t>/2019</w:t>
+            </w:r>
+          </w:p>
+        </w:tc>
+        <w:tc>
+          <w:tcPr>
+            <w:tcW w:w="7740" w:type="dxa"/>
+          </w:tcPr>
+          <w:p>
+            <w:pPr>
+              <w:pStyle w:val="ListParagraph"/>
+              <w:spacing w:before="120" w:after="120"/>
+              <w:ind w:left="0"/>
+              <w:contextualSpacing w:val="0"/>
+              <w:jc w:val="both"/>
+              <w:rPr>
+                <w:rFonts w:ascii="Times New Roman" w:hAnsi="Times New Roman" w:cs="Times New Roman"/>
+                <w:noProof/>
+                <w:sz w:val="28"/>
+                <w:szCs w:val="28"/>
+              </w:rPr>
+            </w:pPr>
+            <w:r>
+              <w:rPr>
+                <w:rFonts w:ascii="Times New Roman" w:hAnsi="Times New Roman" w:cs="Times New Roman"/>
+                <w:noProof/>
+                <w:sz w:val="28"/>
+                <w:szCs w:val="28"/>
+              </w:rPr>
+              <w:t xml:space="preserve">Thêm </w:t>
+            </w:r>
+            <w:r>
+              <w:rPr>
+                <w:rFonts w:ascii="Times New Roman" w:hAnsi="Times New Roman" w:cs="Times New Roman"/>
+                <w:noProof/>
+                <w:sz w:val="28"/>
+                <w:szCs w:val="28"/>
+              </w:rPr>
+              <w:t>700</w:t>
+            </w:r>
             <w:bookmarkStart w:id="0" w:name="_GoBack"/>
             <w:bookmarkEnd w:id="0"/>
+            <w:r>
+              <w:rPr>
+                <w:rFonts w:ascii="Times New Roman" w:hAnsi="Times New Roman" w:cs="Times New Roman"/>
+                <w:noProof/>
+                <w:sz w:val="28"/>
+                <w:szCs w:val="28"/>
+              </w:rPr>
+              <w:t xml:space="preserve"> câu vào bài hát</w:t>
+            </w:r>
           </w:p>
         </w:tc>
       </w:tr>

--- a/RoleAndContribute/1756100075.docx
+++ b/RoleAndContribute/1756100075.docx
@@ -757,34 +757,7 @@
                 <w:sz w:val="28"/>
                 <w:szCs w:val="28"/>
               </w:rPr>
-              <w:t>8</w:t>
-            </w:r>
-            <w:r>
-              <w:rPr>
-                <w:rFonts w:ascii="Times New Roman" w:hAnsi="Times New Roman" w:cs="Times New Roman"/>
-                <w:noProof/>
-                <w:sz w:val="28"/>
-                <w:szCs w:val="28"/>
-              </w:rPr>
-              <w:t>/1</w:t>
-            </w:r>
-            <w:r>
-              <w:rPr>
-                <w:rFonts w:ascii="Times New Roman" w:hAnsi="Times New Roman" w:cs="Times New Roman"/>
-                <w:noProof/>
-                <w:sz w:val="28"/>
-                <w:szCs w:val="28"/>
-              </w:rPr>
-              <w:t>2</w:t>
-            </w:r>
-            <w:r>
-              <w:rPr>
-                <w:rFonts w:ascii="Times New Roman" w:hAnsi="Times New Roman" w:cs="Times New Roman"/>
-                <w:noProof/>
-                <w:sz w:val="28"/>
-                <w:szCs w:val="28"/>
-              </w:rPr>
-              <w:t>/2019</w:t>
+              <w:t>8/12/2019</w:t>
             </w:r>
           </w:p>
         </w:tc>
@@ -813,8 +786,30 @@
                 <w:sz w:val="28"/>
                 <w:szCs w:val="28"/>
               </w:rPr>
-              <w:t xml:space="preserve">Thêm </w:t>
+              <w:t>Thêm 700 câu vào bài hát</w:t>
             </w:r>
+          </w:p>
+        </w:tc>
+      </w:tr>
+      <w:tr>
+        <w:tc>
+          <w:tcPr>
+            <w:tcW w:w="1800" w:type="dxa"/>
+          </w:tcPr>
+          <w:p>
+            <w:pPr>
+              <w:pStyle w:val="ListParagraph"/>
+              <w:spacing w:before="120" w:after="120"/>
+              <w:ind w:left="0"/>
+              <w:contextualSpacing w:val="0"/>
+              <w:jc w:val="both"/>
+              <w:rPr>
+                <w:rFonts w:ascii="Times New Roman" w:hAnsi="Times New Roman" w:cs="Times New Roman"/>
+                <w:noProof/>
+                <w:sz w:val="28"/>
+                <w:szCs w:val="28"/>
+              </w:rPr>
+            </w:pPr>
             <w:r>
               <w:rPr>
                 <w:rFonts w:ascii="Times New Roman" w:hAnsi="Times New Roman" w:cs="Times New Roman"/>
@@ -822,10 +817,28 @@
                 <w:sz w:val="28"/>
                 <w:szCs w:val="28"/>
               </w:rPr>
-              <w:t>700</w:t>
+              <w:t>15/12/2019</w:t>
             </w:r>
-            <w:bookmarkStart w:id="0" w:name="_GoBack"/>
-            <w:bookmarkEnd w:id="0"/>
+          </w:p>
+        </w:tc>
+        <w:tc>
+          <w:tcPr>
+            <w:tcW w:w="7740" w:type="dxa"/>
+          </w:tcPr>
+          <w:p>
+            <w:pPr>
+              <w:pStyle w:val="ListParagraph"/>
+              <w:spacing w:before="120" w:after="120"/>
+              <w:ind w:left="0"/>
+              <w:contextualSpacing w:val="0"/>
+              <w:jc w:val="both"/>
+              <w:rPr>
+                <w:rFonts w:ascii="Times New Roman" w:hAnsi="Times New Roman" w:cs="Times New Roman"/>
+                <w:noProof/>
+                <w:sz w:val="28"/>
+                <w:szCs w:val="28"/>
+              </w:rPr>
+            </w:pPr>
             <w:r>
               <w:rPr>
                 <w:rFonts w:ascii="Times New Roman" w:hAnsi="Times New Roman" w:cs="Times New Roman"/>
@@ -833,8 +846,10 @@
                 <w:sz w:val="28"/>
                 <w:szCs w:val="28"/>
               </w:rPr>
-              <w:t xml:space="preserve"> câu vào bài hát</w:t>
+              <w:t>Thêm 725 câu vào bài hát</w:t>
             </w:r>
+            <w:bookmarkStart w:id="0" w:name="_GoBack"/>
+            <w:bookmarkEnd w:id="0"/>
           </w:p>
         </w:tc>
       </w:tr>
